--- a/Courses/Computer-Modeling-and-IT/Computer-Modeling-and-IT-6-Class/13-Basic-File-Formats-for-Image-Creation-and-Processing/13-Basic-File-Formats-for-Image-Creation-and-Processing-Exercises.docx
+++ b/Courses/Computer-Modeling-and-IT/Computer-Modeling-and-IT-6-Class/13-Basic-File-Formats-for-Image-Creation-and-Processing/13-Basic-File-Formats-for-Image-Creation-and-Processing-Exercises.docx
@@ -1,6 +1,6 @@
 
 <file path=word/document.xml><?xml version="1.0" encoding="utf-8"?>
-<w:document xmlns:wpc="http://schemas.microsoft.com/office/word/2010/wordprocessingCanvas" xmlns:cx="http://schemas.microsoft.com/office/drawing/2014/chartex" xmlns:cx1="http://schemas.microsoft.com/office/drawing/2015/9/8/chartex" xmlns:mc="http://schemas.openxmlformats.org/markup-compatibility/2006" xmlns:o="urn:schemas-microsoft-com:office:office" xmlns:r="http://schemas.openxmlformats.org/officeDocument/2006/relationships" xmlns:m="http://schemas.openxmlformats.org/officeDocument/2006/math" xmlns:v="urn:schemas-microsoft-com:vml" xmlns:wp14="http://schemas.microsoft.com/office/word/2010/wordprocessingDrawing" xmlns:wp="http://schemas.openxmlformats.org/drawingml/2006/wordprocessingDrawing" xmlns:w10="urn:schemas-microsoft-com:office:word" xmlns:w="http://schemas.openxmlformats.org/wordprocessingml/2006/main" xmlns:w14="http://schemas.microsoft.com/office/word/2010/wordml" xmlns:w15="http://schemas.microsoft.com/office/word/2012/wordml" xmlns:w16se="http://schemas.microsoft.com/office/word/2015/wordml/symex" xmlns:wpg="http://schemas.microsoft.com/office/word/2010/wordprocessingGroup" xmlns:wpi="http://schemas.microsoft.com/office/word/2010/wordprocessingInk" xmlns:wne="http://schemas.microsoft.com/office/word/2006/wordml" xmlns:wps="http://schemas.microsoft.com/office/word/2010/wordprocessingShape" mc:Ignorable="w14 w15 w16se wp14">
+<w:document xmlns:wpc="http://schemas.microsoft.com/office/word/2010/wordprocessingCanvas" xmlns:cx="http://schemas.microsoft.com/office/drawing/2014/chartex" xmlns:cx1="http://schemas.microsoft.com/office/drawing/2015/9/8/chartex" xmlns:cx2="http://schemas.microsoft.com/office/drawing/2015/10/21/chartex" xmlns:cx3="http://schemas.microsoft.com/office/drawing/2016/5/9/chartex" xmlns:cx4="http://schemas.microsoft.com/office/drawing/2016/5/10/chartex" xmlns:cx5="http://schemas.microsoft.com/office/drawing/2016/5/11/chartex" xmlns:cx6="http://schemas.microsoft.com/office/drawing/2016/5/12/chartex" xmlns:cx7="http://schemas.microsoft.com/office/drawing/2016/5/13/chartex" xmlns:cx8="http://schemas.microsoft.com/office/drawing/2016/5/14/chartex" xmlns:mc="http://schemas.openxmlformats.org/markup-compatibility/2006" xmlns:aink="http://schemas.microsoft.com/office/drawing/2016/ink" xmlns:am3d="http://schemas.microsoft.com/office/drawing/2017/model3d" xmlns:o="urn:schemas-microsoft-com:office:office" xmlns:oel="http://schemas.microsoft.com/office/2019/extlst" xmlns:r="http://schemas.openxmlformats.org/officeDocument/2006/relationships" xmlns:m="http://schemas.openxmlformats.org/officeDocument/2006/math" xmlns:v="urn:schemas-microsoft-com:vml" xmlns:wp14="http://schemas.microsoft.com/office/word/2010/wordprocessingDrawing" xmlns:wp="http://schemas.openxmlformats.org/drawingml/2006/wordprocessingDrawing" xmlns:w10="urn:schemas-microsoft-com:office:word" xmlns:w="http://schemas.openxmlformats.org/wordprocessingml/2006/main" xmlns:w14="http://schemas.microsoft.com/office/word/2010/wordml" xmlns:w15="http://schemas.microsoft.com/office/word/2012/wordml" xmlns:w16cex="http://schemas.microsoft.com/office/word/2018/wordml/cex" xmlns:w16cid="http://schemas.microsoft.com/office/word/2016/wordml/cid" xmlns:w16="http://schemas.microsoft.com/office/word/2018/wordml" xmlns:w16sdtdh="http://schemas.microsoft.com/office/word/2020/wordml/sdtdatahash" xmlns:w16se="http://schemas.microsoft.com/office/word/2015/wordml/symex" xmlns:wpg="http://schemas.microsoft.com/office/word/2010/wordprocessingGroup" xmlns:wpi="http://schemas.microsoft.com/office/word/2010/wordprocessingInk" xmlns:wne="http://schemas.microsoft.com/office/word/2006/wordml" xmlns:wps="http://schemas.microsoft.com/office/word/2010/wordprocessingShape" mc:Ignorable="w14 w15 w16se w16cid w16 w16cex w16sdtdh wp14">
   <w:body>
     <w:p>
       <w:pPr>
@@ -52,7 +52,7 @@
           <w:noProof/>
         </w:rPr>
         <w:drawing>
-          <wp:inline distT="0" distB="0" distL="0" distR="0" wp14:anchorId="5D1D7169" wp14:editId="0F72E48B">
+          <wp:inline distT="0" distB="0" distL="0" distR="0" wp14:anchorId="5D1D7169" wp14:editId="170437AA">
             <wp:extent cx="897075" cy="402336"/>
             <wp:effectExtent l="0" t="0" r="0" b="0"/>
             <wp:docPr id="5" name="Picture 4"/>
@@ -432,13 +432,7 @@
         <w:rPr>
           <w:lang w:val="bg-BG"/>
         </w:rPr>
-        <w:t xml:space="preserve"> </w:t>
-      </w:r>
-      <w:r>
-        <w:rPr>
-          <w:lang w:val="bg-BG"/>
-        </w:rPr>
-        <w:t>"</w:t>
+        <w:t xml:space="preserve"> "</w:t>
       </w:r>
       <w:r>
         <w:rPr>
@@ -562,6 +556,7 @@
       </w:pPr>
       <w:r>
         <w:rPr>
+          <w:noProof/>
           <w:lang w:val="bg-BG"/>
         </w:rPr>
         <w:drawing>
@@ -618,7 +613,7 @@
         <w:rPr>
           <w:lang w:val="bg-BG"/>
         </w:rPr>
-        <w:t>, в които трябва да запазите файала, са:</w:t>
+        <w:t>, в които трябва да запазите файла, са:</w:t>
       </w:r>
     </w:p>
     <w:p>
@@ -791,14 +786,12 @@
         </w:rPr>
         <w:t>.</w:t>
       </w:r>
-      <w:proofErr w:type="spellStart"/>
       <w:r>
         <w:rPr>
           <w:b/>
         </w:rPr>
         <w:t>png</w:t>
       </w:r>
-      <w:proofErr w:type="spellEnd"/>
       <w:r>
         <w:rPr>
           <w:lang w:val="bg-BG"/>
@@ -1002,8 +995,6 @@
           </wp:inline>
         </w:drawing>
       </w:r>
-      <w:bookmarkStart w:id="0" w:name="_GoBack"/>
-      <w:bookmarkEnd w:id="0"/>
     </w:p>
     <w:sectPr>
       <w:headerReference w:type="default" r:id="rId11"/>
@@ -1018,7 +1009,7 @@
 </file>
 
 <file path=word/endnotes.xml><?xml version="1.0" encoding="utf-8"?>
-<w:endnotes xmlns:wpc="http://schemas.microsoft.com/office/word/2010/wordprocessingCanvas" xmlns:cx="http://schemas.microsoft.com/office/drawing/2014/chartex" xmlns:cx1="http://schemas.microsoft.com/office/drawing/2015/9/8/chartex" xmlns:mc="http://schemas.openxmlformats.org/markup-compatibility/2006" xmlns:o="urn:schemas-microsoft-com:office:office" xmlns:r="http://schemas.openxmlformats.org/officeDocument/2006/relationships" xmlns:m="http://schemas.openxmlformats.org/officeDocument/2006/math" xmlns:v="urn:schemas-microsoft-com:vml" xmlns:wp14="http://schemas.microsoft.com/office/word/2010/wordprocessingDrawing" xmlns:wp="http://schemas.openxmlformats.org/drawingml/2006/wordprocessingDrawing" xmlns:w10="urn:schemas-microsoft-com:office:word" xmlns:w="http://schemas.openxmlformats.org/wordprocessingml/2006/main" xmlns:w14="http://schemas.microsoft.com/office/word/2010/wordml" xmlns:w15="http://schemas.microsoft.com/office/word/2012/wordml" xmlns:w16se="http://schemas.microsoft.com/office/word/2015/wordml/symex" xmlns:wpg="http://schemas.microsoft.com/office/word/2010/wordprocessingGroup" xmlns:wpi="http://schemas.microsoft.com/office/word/2010/wordprocessingInk" xmlns:wne="http://schemas.microsoft.com/office/word/2006/wordml" xmlns:wps="http://schemas.microsoft.com/office/word/2010/wordprocessingShape" mc:Ignorable="w14 w15 w16se wp14">
+<w:endnotes xmlns:wpc="http://schemas.microsoft.com/office/word/2010/wordprocessingCanvas" xmlns:cx="http://schemas.microsoft.com/office/drawing/2014/chartex" xmlns:cx1="http://schemas.microsoft.com/office/drawing/2015/9/8/chartex" xmlns:cx2="http://schemas.microsoft.com/office/drawing/2015/10/21/chartex" xmlns:cx3="http://schemas.microsoft.com/office/drawing/2016/5/9/chartex" xmlns:cx4="http://schemas.microsoft.com/office/drawing/2016/5/10/chartex" xmlns:cx5="http://schemas.microsoft.com/office/drawing/2016/5/11/chartex" xmlns:cx6="http://schemas.microsoft.com/office/drawing/2016/5/12/chartex" xmlns:cx7="http://schemas.microsoft.com/office/drawing/2016/5/13/chartex" xmlns:cx8="http://schemas.microsoft.com/office/drawing/2016/5/14/chartex" xmlns:mc="http://schemas.openxmlformats.org/markup-compatibility/2006" xmlns:aink="http://schemas.microsoft.com/office/drawing/2016/ink" xmlns:am3d="http://schemas.microsoft.com/office/drawing/2017/model3d" xmlns:o="urn:schemas-microsoft-com:office:office" xmlns:oel="http://schemas.microsoft.com/office/2019/extlst" xmlns:r="http://schemas.openxmlformats.org/officeDocument/2006/relationships" xmlns:m="http://schemas.openxmlformats.org/officeDocument/2006/math" xmlns:v="urn:schemas-microsoft-com:vml" xmlns:wp14="http://schemas.microsoft.com/office/word/2010/wordprocessingDrawing" xmlns:wp="http://schemas.openxmlformats.org/drawingml/2006/wordprocessingDrawing" xmlns:w10="urn:schemas-microsoft-com:office:word" xmlns:w="http://schemas.openxmlformats.org/wordprocessingml/2006/main" xmlns:w14="http://schemas.microsoft.com/office/word/2010/wordml" xmlns:w15="http://schemas.microsoft.com/office/word/2012/wordml" xmlns:w16cex="http://schemas.microsoft.com/office/word/2018/wordml/cex" xmlns:w16cid="http://schemas.microsoft.com/office/word/2016/wordml/cid" xmlns:w16="http://schemas.microsoft.com/office/word/2018/wordml" xmlns:w16sdtdh="http://schemas.microsoft.com/office/word/2020/wordml/sdtdatahash" xmlns:w16se="http://schemas.microsoft.com/office/word/2015/wordml/symex" xmlns:wpg="http://schemas.microsoft.com/office/word/2010/wordprocessingGroup" xmlns:wpi="http://schemas.microsoft.com/office/word/2010/wordprocessingInk" xmlns:wne="http://schemas.microsoft.com/office/word/2006/wordml" xmlns:wps="http://schemas.microsoft.com/office/word/2010/wordprocessingShape" mc:Ignorable="w14 w15 w16se w16cid w16 w16cex w16sdtdh wp14">
   <w:endnote w:type="separator" w:id="-1">
     <w:p>
       <w:pPr>
@@ -1043,7 +1034,7 @@
 </file>
 
 <file path=word/footer1.xml><?xml version="1.0" encoding="utf-8"?>
-<w:ftr xmlns:wpc="http://schemas.microsoft.com/office/word/2010/wordprocessingCanvas" xmlns:cx="http://schemas.microsoft.com/office/drawing/2014/chartex" xmlns:cx1="http://schemas.microsoft.com/office/drawing/2015/9/8/chartex" xmlns:mc="http://schemas.openxmlformats.org/markup-compatibility/2006" xmlns:o="urn:schemas-microsoft-com:office:office" xmlns:r="http://schemas.openxmlformats.org/officeDocument/2006/relationships" xmlns:m="http://schemas.openxmlformats.org/officeDocument/2006/math" xmlns:v="urn:schemas-microsoft-com:vml" xmlns:wp14="http://schemas.microsoft.com/office/word/2010/wordprocessingDrawing" xmlns:wp="http://schemas.openxmlformats.org/drawingml/2006/wordprocessingDrawing" xmlns:w10="urn:schemas-microsoft-com:office:word" xmlns:w="http://schemas.openxmlformats.org/wordprocessingml/2006/main" xmlns:w14="http://schemas.microsoft.com/office/word/2010/wordml" xmlns:w15="http://schemas.microsoft.com/office/word/2012/wordml" xmlns:w16se="http://schemas.microsoft.com/office/word/2015/wordml/symex" xmlns:wpg="http://schemas.microsoft.com/office/word/2010/wordprocessingGroup" xmlns:wpi="http://schemas.microsoft.com/office/word/2010/wordprocessingInk" xmlns:wne="http://schemas.microsoft.com/office/word/2006/wordml" xmlns:wps="http://schemas.microsoft.com/office/word/2010/wordprocessingShape" mc:Ignorable="w14 w15 w16se wp14">
+<w:ftr xmlns:wpc="http://schemas.microsoft.com/office/word/2010/wordprocessingCanvas" xmlns:cx="http://schemas.microsoft.com/office/drawing/2014/chartex" xmlns:cx1="http://schemas.microsoft.com/office/drawing/2015/9/8/chartex" xmlns:cx2="http://schemas.microsoft.com/office/drawing/2015/10/21/chartex" xmlns:cx3="http://schemas.microsoft.com/office/drawing/2016/5/9/chartex" xmlns:cx4="http://schemas.microsoft.com/office/drawing/2016/5/10/chartex" xmlns:cx5="http://schemas.microsoft.com/office/drawing/2016/5/11/chartex" xmlns:cx6="http://schemas.microsoft.com/office/drawing/2016/5/12/chartex" xmlns:cx7="http://schemas.microsoft.com/office/drawing/2016/5/13/chartex" xmlns:cx8="http://schemas.microsoft.com/office/drawing/2016/5/14/chartex" xmlns:mc="http://schemas.openxmlformats.org/markup-compatibility/2006" xmlns:aink="http://schemas.microsoft.com/office/drawing/2016/ink" xmlns:am3d="http://schemas.microsoft.com/office/drawing/2017/model3d" xmlns:o="urn:schemas-microsoft-com:office:office" xmlns:oel="http://schemas.microsoft.com/office/2019/extlst" xmlns:r="http://schemas.openxmlformats.org/officeDocument/2006/relationships" xmlns:m="http://schemas.openxmlformats.org/officeDocument/2006/math" xmlns:v="urn:schemas-microsoft-com:vml" xmlns:wp14="http://schemas.microsoft.com/office/word/2010/wordprocessingDrawing" xmlns:wp="http://schemas.openxmlformats.org/drawingml/2006/wordprocessingDrawing" xmlns:w10="urn:schemas-microsoft-com:office:word" xmlns:w="http://schemas.openxmlformats.org/wordprocessingml/2006/main" xmlns:w14="http://schemas.microsoft.com/office/word/2010/wordml" xmlns:w15="http://schemas.microsoft.com/office/word/2012/wordml" xmlns:w16cex="http://schemas.microsoft.com/office/word/2018/wordml/cex" xmlns:w16cid="http://schemas.microsoft.com/office/word/2016/wordml/cid" xmlns:w16="http://schemas.microsoft.com/office/word/2018/wordml" xmlns:w16sdtdh="http://schemas.microsoft.com/office/word/2020/wordml/sdtdatahash" xmlns:w16se="http://schemas.microsoft.com/office/word/2015/wordml/symex" xmlns:wpg="http://schemas.microsoft.com/office/word/2010/wordprocessingGroup" xmlns:wpi="http://schemas.microsoft.com/office/word/2010/wordprocessingInk" xmlns:wne="http://schemas.microsoft.com/office/word/2006/wordml" xmlns:wps="http://schemas.microsoft.com/office/word/2010/wordprocessingShape" mc:Ignorable="w14 w15 w16se w16cid w16 w16cex w16sdtdh wp14">
   <w:p>
     <w:pPr>
       <w:pStyle w:val="Footer"/>
@@ -1808,7 +1799,7 @@
             </wp:anchor>
           </w:drawing>
         </mc:Choice>
-        <mc:Fallback xmlns:cx2="http://schemas.microsoft.com/office/drawing/2015/10/21/chartex" xmlns:cx3="http://schemas.microsoft.com/office/drawing/2016/5/9/chartex" xmlns:cx4="http://schemas.microsoft.com/office/drawing/2016/5/10/chartex" xmlns:cx5="http://schemas.microsoft.com/office/drawing/2016/5/11/chartex" xmlns:cx6="http://schemas.microsoft.com/office/drawing/2016/5/12/chartex" xmlns:cx7="http://schemas.microsoft.com/office/drawing/2016/5/13/chartex" xmlns:cx8="http://schemas.microsoft.com/office/drawing/2016/5/14/chartex" xmlns:aink="http://schemas.microsoft.com/office/drawing/2016/ink" xmlns:am3d="http://schemas.microsoft.com/office/drawing/2017/model3d" xmlns:oel="http://schemas.microsoft.com/office/2019/extlst" xmlns:w16cex="http://schemas.microsoft.com/office/word/2018/wordml/cex" xmlns:w16cid="http://schemas.microsoft.com/office/word/2016/wordml/cid" xmlns:w16="http://schemas.microsoft.com/office/word/2018/wordml" xmlns:w16sdtdh="http://schemas.microsoft.com/office/word/2020/wordml/sdtdatahash">
+        <mc:Fallback>
           <w:pict>
             <v:line w14:anchorId="23DA4A24" id="Straight Connector 19" o:spid="_x0000_s1026" style="position:absolute;flip:y;z-index:251659264;visibility:visible;mso-wrap-style:square;mso-width-percent:0;mso-height-percent:0;mso-wrap-distance-left:9pt;mso-wrap-distance-top:0;mso-wrap-distance-right:9pt;mso-wrap-distance-bottom:0;mso-position-horizontal:absolute;mso-position-horizontal-relative:text;mso-position-vertical:absolute;mso-position-vertical-relative:text;mso-width-percent:0;mso-height-percent:0;mso-width-relative:page;mso-height-relative:page" from="-.1pt,5.2pt" to="520.7pt,5.2pt" o:gfxdata="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" strokecolor="#974706 [1609]" strokeweight="1pt">
               <v:stroke endcap="round"/>
@@ -2183,7 +2174,7 @@
 </file>
 
 <file path=word/footnotes.xml><?xml version="1.0" encoding="utf-8"?>
-<w:footnotes xmlns:wpc="http://schemas.microsoft.com/office/word/2010/wordprocessingCanvas" xmlns:cx="http://schemas.microsoft.com/office/drawing/2014/chartex" xmlns:cx1="http://schemas.microsoft.com/office/drawing/2015/9/8/chartex" xmlns:mc="http://schemas.openxmlformats.org/markup-compatibility/2006" xmlns:o="urn:schemas-microsoft-com:office:office" xmlns:r="http://schemas.openxmlformats.org/officeDocument/2006/relationships" xmlns:m="http://schemas.openxmlformats.org/officeDocument/2006/math" xmlns:v="urn:schemas-microsoft-com:vml" xmlns:wp14="http://schemas.microsoft.com/office/word/2010/wordprocessingDrawing" xmlns:wp="http://schemas.openxmlformats.org/drawingml/2006/wordprocessingDrawing" xmlns:w10="urn:schemas-microsoft-com:office:word" xmlns:w="http://schemas.openxmlformats.org/wordprocessingml/2006/main" xmlns:w14="http://schemas.microsoft.com/office/word/2010/wordml" xmlns:w15="http://schemas.microsoft.com/office/word/2012/wordml" xmlns:w16se="http://schemas.microsoft.com/office/word/2015/wordml/symex" xmlns:wpg="http://schemas.microsoft.com/office/word/2010/wordprocessingGroup" xmlns:wpi="http://schemas.microsoft.com/office/word/2010/wordprocessingInk" xmlns:wne="http://schemas.microsoft.com/office/word/2006/wordml" xmlns:wps="http://schemas.microsoft.com/office/word/2010/wordprocessingShape" mc:Ignorable="w14 w15 w16se wp14">
+<w:footnotes xmlns:wpc="http://schemas.microsoft.com/office/word/2010/wordprocessingCanvas" xmlns:cx="http://schemas.microsoft.com/office/drawing/2014/chartex" xmlns:cx1="http://schemas.microsoft.com/office/drawing/2015/9/8/chartex" xmlns:cx2="http://schemas.microsoft.com/office/drawing/2015/10/21/chartex" xmlns:cx3="http://schemas.microsoft.com/office/drawing/2016/5/9/chartex" xmlns:cx4="http://schemas.microsoft.com/office/drawing/2016/5/10/chartex" xmlns:cx5="http://schemas.microsoft.com/office/drawing/2016/5/11/chartex" xmlns:cx6="http://schemas.microsoft.com/office/drawing/2016/5/12/chartex" xmlns:cx7="http://schemas.microsoft.com/office/drawing/2016/5/13/chartex" xmlns:cx8="http://schemas.microsoft.com/office/drawing/2016/5/14/chartex" xmlns:mc="http://schemas.openxmlformats.org/markup-compatibility/2006" xmlns:aink="http://schemas.microsoft.com/office/drawing/2016/ink" xmlns:am3d="http://schemas.microsoft.com/office/drawing/2017/model3d" xmlns:o="urn:schemas-microsoft-com:office:office" xmlns:oel="http://schemas.microsoft.com/office/2019/extlst" xmlns:r="http://schemas.openxmlformats.org/officeDocument/2006/relationships" xmlns:m="http://schemas.openxmlformats.org/officeDocument/2006/math" xmlns:v="urn:schemas-microsoft-com:vml" xmlns:wp14="http://schemas.microsoft.com/office/word/2010/wordprocessingDrawing" xmlns:wp="http://schemas.openxmlformats.org/drawingml/2006/wordprocessingDrawing" xmlns:w10="urn:schemas-microsoft-com:office:word" xmlns:w="http://schemas.openxmlformats.org/wordprocessingml/2006/main" xmlns:w14="http://schemas.microsoft.com/office/word/2010/wordml" xmlns:w15="http://schemas.microsoft.com/office/word/2012/wordml" xmlns:w16cex="http://schemas.microsoft.com/office/word/2018/wordml/cex" xmlns:w16cid="http://schemas.microsoft.com/office/word/2016/wordml/cid" xmlns:w16="http://schemas.microsoft.com/office/word/2018/wordml" xmlns:w16sdtdh="http://schemas.microsoft.com/office/word/2020/wordml/sdtdatahash" xmlns:w16se="http://schemas.microsoft.com/office/word/2015/wordml/symex" xmlns:wpg="http://schemas.microsoft.com/office/word/2010/wordprocessingGroup" xmlns:wpi="http://schemas.microsoft.com/office/word/2010/wordprocessingInk" xmlns:wne="http://schemas.microsoft.com/office/word/2006/wordml" xmlns:wps="http://schemas.microsoft.com/office/word/2010/wordprocessingShape" mc:Ignorable="w14 w15 w16se w16cid w16 w16cex w16sdtdh wp14">
   <w:footnote w:type="separator" w:id="-1">
     <w:p>
       <w:pPr>
@@ -2208,7 +2199,7 @@
 </file>
 
 <file path=word/header1.xml><?xml version="1.0" encoding="utf-8"?>
-<w:hdr xmlns:wpc="http://schemas.microsoft.com/office/word/2010/wordprocessingCanvas" xmlns:cx="http://schemas.microsoft.com/office/drawing/2014/chartex" xmlns:cx1="http://schemas.microsoft.com/office/drawing/2015/9/8/chartex" xmlns:mc="http://schemas.openxmlformats.org/markup-compatibility/2006" xmlns:o="urn:schemas-microsoft-com:office:office" xmlns:r="http://schemas.openxmlformats.org/officeDocument/2006/relationships" xmlns:m="http://schemas.openxmlformats.org/officeDocument/2006/math" xmlns:v="urn:schemas-microsoft-com:vml" xmlns:wp14="http://schemas.microsoft.com/office/word/2010/wordprocessingDrawing" xmlns:wp="http://schemas.openxmlformats.org/drawingml/2006/wordprocessingDrawing" xmlns:w10="urn:schemas-microsoft-com:office:word" xmlns:w="http://schemas.openxmlformats.org/wordprocessingml/2006/main" xmlns:w14="http://schemas.microsoft.com/office/word/2010/wordml" xmlns:w15="http://schemas.microsoft.com/office/word/2012/wordml" xmlns:w16se="http://schemas.microsoft.com/office/word/2015/wordml/symex" xmlns:wpg="http://schemas.microsoft.com/office/word/2010/wordprocessingGroup" xmlns:wpi="http://schemas.microsoft.com/office/word/2010/wordprocessingInk" xmlns:wne="http://schemas.microsoft.com/office/word/2006/wordml" xmlns:wps="http://schemas.microsoft.com/office/word/2010/wordprocessingShape" mc:Ignorable="w14 w15 w16se wp14">
+<w:hdr xmlns:wpc="http://schemas.microsoft.com/office/word/2010/wordprocessingCanvas" xmlns:cx="http://schemas.microsoft.com/office/drawing/2014/chartex" xmlns:cx1="http://schemas.microsoft.com/office/drawing/2015/9/8/chartex" xmlns:cx2="http://schemas.microsoft.com/office/drawing/2015/10/21/chartex" xmlns:cx3="http://schemas.microsoft.com/office/drawing/2016/5/9/chartex" xmlns:cx4="http://schemas.microsoft.com/office/drawing/2016/5/10/chartex" xmlns:cx5="http://schemas.microsoft.com/office/drawing/2016/5/11/chartex" xmlns:cx6="http://schemas.microsoft.com/office/drawing/2016/5/12/chartex" xmlns:cx7="http://schemas.microsoft.com/office/drawing/2016/5/13/chartex" xmlns:cx8="http://schemas.microsoft.com/office/drawing/2016/5/14/chartex" xmlns:mc="http://schemas.openxmlformats.org/markup-compatibility/2006" xmlns:aink="http://schemas.microsoft.com/office/drawing/2016/ink" xmlns:am3d="http://schemas.microsoft.com/office/drawing/2017/model3d" xmlns:o="urn:schemas-microsoft-com:office:office" xmlns:oel="http://schemas.microsoft.com/office/2019/extlst" xmlns:r="http://schemas.openxmlformats.org/officeDocument/2006/relationships" xmlns:m="http://schemas.openxmlformats.org/officeDocument/2006/math" xmlns:v="urn:schemas-microsoft-com:vml" xmlns:wp14="http://schemas.microsoft.com/office/word/2010/wordprocessingDrawing" xmlns:wp="http://schemas.openxmlformats.org/drawingml/2006/wordprocessingDrawing" xmlns:w10="urn:schemas-microsoft-com:office:word" xmlns:w="http://schemas.openxmlformats.org/wordprocessingml/2006/main" xmlns:w14="http://schemas.microsoft.com/office/word/2010/wordml" xmlns:w15="http://schemas.microsoft.com/office/word/2012/wordml" xmlns:w16cex="http://schemas.microsoft.com/office/word/2018/wordml/cex" xmlns:w16cid="http://schemas.microsoft.com/office/word/2016/wordml/cid" xmlns:w16="http://schemas.microsoft.com/office/word/2018/wordml" xmlns:w16sdtdh="http://schemas.microsoft.com/office/word/2020/wordml/sdtdatahash" xmlns:w16se="http://schemas.microsoft.com/office/word/2015/wordml/symex" xmlns:wpg="http://schemas.microsoft.com/office/word/2010/wordprocessingGroup" xmlns:wpi="http://schemas.microsoft.com/office/word/2010/wordprocessingInk" xmlns:wne="http://schemas.microsoft.com/office/word/2006/wordml" xmlns:wps="http://schemas.microsoft.com/office/word/2010/wordprocessingShape" mc:Ignorable="w14 w15 w16se w16cid w16 w16cex w16sdtdh wp14">
   <w:p>
     <w:pPr>
       <w:pStyle w:val="Header"/>
@@ -2219,7 +2210,7 @@
 </file>
 
 <file path=word/numbering.xml><?xml version="1.0" encoding="utf-8"?>
-<w:numbering xmlns:wpc="http://schemas.microsoft.com/office/word/2010/wordprocessingCanvas" xmlns:cx="http://schemas.microsoft.com/office/drawing/2014/chartex" xmlns:cx1="http://schemas.microsoft.com/office/drawing/2015/9/8/chartex" xmlns:mc="http://schemas.openxmlformats.org/markup-compatibility/2006" xmlns:o="urn:schemas-microsoft-com:office:office" xmlns:r="http://schemas.openxmlformats.org/officeDocument/2006/relationships" xmlns:m="http://schemas.openxmlformats.org/officeDocument/2006/math" xmlns:v="urn:schemas-microsoft-com:vml" xmlns:wp14="http://schemas.microsoft.com/office/word/2010/wordprocessingDrawing" xmlns:wp="http://schemas.openxmlformats.org/drawingml/2006/wordprocessingDrawing" xmlns:w10="urn:schemas-microsoft-com:office:word" xmlns:w="http://schemas.openxmlformats.org/wordprocessingml/2006/main" xmlns:w14="http://schemas.microsoft.com/office/word/2010/wordml" xmlns:w15="http://schemas.microsoft.com/office/word/2012/wordml" xmlns:w16se="http://schemas.microsoft.com/office/word/2015/wordml/symex" xmlns:wpg="http://schemas.microsoft.com/office/word/2010/wordprocessingGroup" xmlns:wpi="http://schemas.microsoft.com/office/word/2010/wordprocessingInk" xmlns:wne="http://schemas.microsoft.com/office/word/2006/wordml" xmlns:wps="http://schemas.microsoft.com/office/word/2010/wordprocessingShape" mc:Ignorable="w14 w15 w16se wp14">
+<w:numbering xmlns:wpc="http://schemas.microsoft.com/office/word/2010/wordprocessingCanvas" xmlns:cx="http://schemas.microsoft.com/office/drawing/2014/chartex" xmlns:cx1="http://schemas.microsoft.com/office/drawing/2015/9/8/chartex" xmlns:cx2="http://schemas.microsoft.com/office/drawing/2015/10/21/chartex" xmlns:cx3="http://schemas.microsoft.com/office/drawing/2016/5/9/chartex" xmlns:cx4="http://schemas.microsoft.com/office/drawing/2016/5/10/chartex" xmlns:cx5="http://schemas.microsoft.com/office/drawing/2016/5/11/chartex" xmlns:cx6="http://schemas.microsoft.com/office/drawing/2016/5/12/chartex" xmlns:cx7="http://schemas.microsoft.com/office/drawing/2016/5/13/chartex" xmlns:cx8="http://schemas.microsoft.com/office/drawing/2016/5/14/chartex" xmlns:mc="http://schemas.openxmlformats.org/markup-compatibility/2006" xmlns:aink="http://schemas.microsoft.com/office/drawing/2016/ink" xmlns:am3d="http://schemas.microsoft.com/office/drawing/2017/model3d" xmlns:o="urn:schemas-microsoft-com:office:office" xmlns:oel="http://schemas.microsoft.com/office/2019/extlst" xmlns:r="http://schemas.openxmlformats.org/officeDocument/2006/relationships" xmlns:m="http://schemas.openxmlformats.org/officeDocument/2006/math" xmlns:v="urn:schemas-microsoft-com:vml" xmlns:wp14="http://schemas.microsoft.com/office/word/2010/wordprocessingDrawing" xmlns:wp="http://schemas.openxmlformats.org/drawingml/2006/wordprocessingDrawing" xmlns:w10="urn:schemas-microsoft-com:office:word" xmlns:w="http://schemas.openxmlformats.org/wordprocessingml/2006/main" xmlns:w14="http://schemas.microsoft.com/office/word/2010/wordml" xmlns:w15="http://schemas.microsoft.com/office/word/2012/wordml" xmlns:w16cex="http://schemas.microsoft.com/office/word/2018/wordml/cex" xmlns:w16cid="http://schemas.microsoft.com/office/word/2016/wordml/cid" xmlns:w16="http://schemas.microsoft.com/office/word/2018/wordml" xmlns:w16sdtdh="http://schemas.microsoft.com/office/word/2020/wordml/sdtdatahash" xmlns:w16se="http://schemas.microsoft.com/office/word/2015/wordml/symex" xmlns:wpg="http://schemas.microsoft.com/office/word/2010/wordprocessingGroup" xmlns:wpi="http://schemas.microsoft.com/office/word/2010/wordprocessingInk" xmlns:wne="http://schemas.microsoft.com/office/word/2006/wordml" xmlns:wps="http://schemas.microsoft.com/office/word/2010/wordprocessingShape" mc:Ignorable="w14 w15 w16se w16cid w16 w16cex w16sdtdh wp14">
   <w:abstractNum w:abstractNumId="0" w15:restartNumberingAfterBreak="0">
     <w:nsid w:val="061F08AE"/>
     <w:multiLevelType w:val="hybridMultilevel"/>
@@ -4039,58 +4030,58 @@
       </w:rPr>
     </w:lvl>
   </w:abstractNum>
-  <w:num w:numId="1">
+  <w:num w:numId="1" w16cid:durableId="1432093527">
     <w:abstractNumId w:val="2"/>
   </w:num>
-  <w:num w:numId="2">
+  <w:num w:numId="2" w16cid:durableId="292060124">
     <w:abstractNumId w:val="14"/>
   </w:num>
-  <w:num w:numId="3">
+  <w:num w:numId="3" w16cid:durableId="1715806953">
     <w:abstractNumId w:val="16"/>
   </w:num>
-  <w:num w:numId="4">
+  <w:num w:numId="4" w16cid:durableId="368378400">
     <w:abstractNumId w:val="17"/>
   </w:num>
-  <w:num w:numId="5">
+  <w:num w:numId="5" w16cid:durableId="1451165674">
     <w:abstractNumId w:val="9"/>
   </w:num>
-  <w:num w:numId="6">
+  <w:num w:numId="6" w16cid:durableId="1511261239">
     <w:abstractNumId w:val="13"/>
   </w:num>
-  <w:num w:numId="7">
+  <w:num w:numId="7" w16cid:durableId="1442988660">
     <w:abstractNumId w:val="6"/>
   </w:num>
-  <w:num w:numId="8">
+  <w:num w:numId="8" w16cid:durableId="1007488349">
     <w:abstractNumId w:val="5"/>
   </w:num>
-  <w:num w:numId="9">
+  <w:num w:numId="9" w16cid:durableId="1833133383">
     <w:abstractNumId w:val="15"/>
   </w:num>
-  <w:num w:numId="10">
+  <w:num w:numId="10" w16cid:durableId="944389658">
     <w:abstractNumId w:val="11"/>
   </w:num>
-  <w:num w:numId="11">
+  <w:num w:numId="11" w16cid:durableId="316691803">
     <w:abstractNumId w:val="8"/>
   </w:num>
-  <w:num w:numId="12">
+  <w:num w:numId="12" w16cid:durableId="1195583902">
     <w:abstractNumId w:val="3"/>
   </w:num>
-  <w:num w:numId="13">
+  <w:num w:numId="13" w16cid:durableId="1447700937">
     <w:abstractNumId w:val="0"/>
   </w:num>
-  <w:num w:numId="14">
+  <w:num w:numId="14" w16cid:durableId="195237060">
     <w:abstractNumId w:val="7"/>
   </w:num>
-  <w:num w:numId="15">
+  <w:num w:numId="15" w16cid:durableId="592932515">
     <w:abstractNumId w:val="12"/>
   </w:num>
-  <w:num w:numId="16">
+  <w:num w:numId="16" w16cid:durableId="1771704468">
     <w:abstractNumId w:val="10"/>
   </w:num>
-  <w:num w:numId="17">
+  <w:num w:numId="17" w16cid:durableId="1224413112">
     <w:abstractNumId w:val="4"/>
   </w:num>
-  <w:num w:numId="18">
+  <w:num w:numId="18" w16cid:durableId="1152939668">
     <w:abstractNumId w:val="1"/>
   </w:num>
   <w:numIdMacAtCleanup w:val="4"/>
@@ -4098,7 +4089,7 @@
 </file>
 
 <file path=word/styles.xml><?xml version="1.0" encoding="utf-8"?>
-<w:styles xmlns:mc="http://schemas.openxmlformats.org/markup-compatibility/2006" xmlns:r="http://schemas.openxmlformats.org/officeDocument/2006/relationships" xmlns:w="http://schemas.openxmlformats.org/wordprocessingml/2006/main" xmlns:w14="http://schemas.microsoft.com/office/word/2010/wordml" xmlns:w15="http://schemas.microsoft.com/office/word/2012/wordml" xmlns:w16se="http://schemas.microsoft.com/office/word/2015/wordml/symex" mc:Ignorable="w14 w15 w16se">
+<w:styles xmlns:mc="http://schemas.openxmlformats.org/markup-compatibility/2006" xmlns:r="http://schemas.openxmlformats.org/officeDocument/2006/relationships" xmlns:w="http://schemas.openxmlformats.org/wordprocessingml/2006/main" xmlns:w14="http://schemas.microsoft.com/office/word/2010/wordml" xmlns:w15="http://schemas.microsoft.com/office/word/2012/wordml" xmlns:w16cex="http://schemas.microsoft.com/office/word/2018/wordml/cex" xmlns:w16cid="http://schemas.microsoft.com/office/word/2016/wordml/cid" xmlns:w16="http://schemas.microsoft.com/office/word/2018/wordml" xmlns:w16sdtdh="http://schemas.microsoft.com/office/word/2020/wordml/sdtdatahash" xmlns:w16se="http://schemas.microsoft.com/office/word/2015/wordml/symex" mc:Ignorable="w14 w15 w16se w16cid w16 w16cex w16sdtdh">
   <w:docDefaults>
     <w:rPrDefault>
       <w:rPr>
@@ -4114,7 +4105,7 @@
       </w:pPr>
     </w:pPrDefault>
   </w:docDefaults>
-  <w:latentStyles w:defLockedState="0" w:defUIPriority="99" w:defSemiHidden="0" w:defUnhideWhenUsed="0" w:defQFormat="0" w:count="371">
+  <w:latentStyles w:defLockedState="0" w:defUIPriority="99" w:defSemiHidden="0" w:defUnhideWhenUsed="0" w:defQFormat="0" w:count="376">
     <w:lsdException w:name="Normal" w:uiPriority="0" w:qFormat="1"/>
     <w:lsdException w:name="heading 1" w:uiPriority="9" w:qFormat="1"/>
     <w:lsdException w:name="heading 2" w:semiHidden="1" w:uiPriority="9" w:unhideWhenUsed="1" w:qFormat="1"/>
@@ -4486,6 +4477,11 @@
     <w:lsdException w:name="List Table 5 Dark Accent 6" w:uiPriority="50"/>
     <w:lsdException w:name="List Table 6 Colorful Accent 6" w:uiPriority="51"/>
     <w:lsdException w:name="List Table 7 Colorful Accent 6" w:uiPriority="52"/>
+    <w:lsdException w:name="Mention" w:semiHidden="1" w:unhideWhenUsed="1"/>
+    <w:lsdException w:name="Smart Hyperlink" w:semiHidden="1" w:unhideWhenUsed="1"/>
+    <w:lsdException w:name="Hashtag" w:semiHidden="1" w:unhideWhenUsed="1"/>
+    <w:lsdException w:name="Unresolved Mention" w:semiHidden="1" w:unhideWhenUsed="1"/>
+    <w:lsdException w:name="Smart Link" w:semiHidden="1" w:unhideWhenUsed="1"/>
   </w:latentStyles>
   <w:style w:type="paragraph" w:default="1" w:styleId="Normal">
     <w:name w:val="Normal"/>
@@ -4615,6 +4611,7 @@
   <w:style w:type="character" w:default="1" w:styleId="DefaultParagraphFont">
     <w:name w:val="Default Paragraph Font"/>
     <w:uiPriority w:val="1"/>
+    <w:semiHidden/>
     <w:unhideWhenUsed/>
   </w:style>
   <w:style w:type="table" w:default="1" w:styleId="TableNormal">
@@ -4923,8 +4920,8 @@
       <w:u w:val="single"/>
     </w:rPr>
   </w:style>
-  <w:style w:type="character" w:customStyle="1" w:styleId="UnresolvedMention">
-    <w:name w:val="Unresolved Mention"/>
+  <w:style w:type="character" w:customStyle="1" w:styleId="UnresolvedMention1">
+    <w:name w:val="Unresolved Mention1"/>
     <w:basedOn w:val="DefaultParagraphFont"/>
     <w:uiPriority w:val="99"/>
     <w:semiHidden/>

--- a/Courses/Computer-Modeling-and-IT/Computer-Modeling-and-IT-6-Class/13-Basic-File-Formats-for-Image-Creation-and-Processing/13-Basic-File-Formats-for-Image-Creation-and-Processing-Exercises.docx
+++ b/Courses/Computer-Modeling-and-IT/Computer-Modeling-and-IT-6-Class/13-Basic-File-Formats-for-Image-Creation-and-Processing/13-Basic-File-Formats-for-Image-Creation-and-Processing-Exercises.docx
@@ -1,6 +1,6 @@
 
 <file path=word/document.xml><?xml version="1.0" encoding="utf-8"?>
-<w:document xmlns:wpc="http://schemas.microsoft.com/office/word/2010/wordprocessingCanvas" xmlns:cx="http://schemas.microsoft.com/office/drawing/2014/chartex" xmlns:cx1="http://schemas.microsoft.com/office/drawing/2015/9/8/chartex" xmlns:cx2="http://schemas.microsoft.com/office/drawing/2015/10/21/chartex" xmlns:cx3="http://schemas.microsoft.com/office/drawing/2016/5/9/chartex" xmlns:cx4="http://schemas.microsoft.com/office/drawing/2016/5/10/chartex" xmlns:cx5="http://schemas.microsoft.com/office/drawing/2016/5/11/chartex" xmlns:cx6="http://schemas.microsoft.com/office/drawing/2016/5/12/chartex" xmlns:cx7="http://schemas.microsoft.com/office/drawing/2016/5/13/chartex" xmlns:cx8="http://schemas.microsoft.com/office/drawing/2016/5/14/chartex" xmlns:mc="http://schemas.openxmlformats.org/markup-compatibility/2006" xmlns:aink="http://schemas.microsoft.com/office/drawing/2016/ink" xmlns:am3d="http://schemas.microsoft.com/office/drawing/2017/model3d" xmlns:o="urn:schemas-microsoft-com:office:office" xmlns:oel="http://schemas.microsoft.com/office/2019/extlst" xmlns:r="http://schemas.openxmlformats.org/officeDocument/2006/relationships" xmlns:m="http://schemas.openxmlformats.org/officeDocument/2006/math" xmlns:v="urn:schemas-microsoft-com:vml" xmlns:wp14="http://schemas.microsoft.com/office/word/2010/wordprocessingDrawing" xmlns:wp="http://schemas.openxmlformats.org/drawingml/2006/wordprocessingDrawing" xmlns:w10="urn:schemas-microsoft-com:office:word" xmlns:w="http://schemas.openxmlformats.org/wordprocessingml/2006/main" xmlns:w14="http://schemas.microsoft.com/office/word/2010/wordml" xmlns:w15="http://schemas.microsoft.com/office/word/2012/wordml" xmlns:w16cex="http://schemas.microsoft.com/office/word/2018/wordml/cex" xmlns:w16cid="http://schemas.microsoft.com/office/word/2016/wordml/cid" xmlns:w16="http://schemas.microsoft.com/office/word/2018/wordml" xmlns:w16sdtdh="http://schemas.microsoft.com/office/word/2020/wordml/sdtdatahash" xmlns:w16se="http://schemas.microsoft.com/office/word/2015/wordml/symex" xmlns:wpg="http://schemas.microsoft.com/office/word/2010/wordprocessingGroup" xmlns:wpi="http://schemas.microsoft.com/office/word/2010/wordprocessingInk" xmlns:wne="http://schemas.microsoft.com/office/word/2006/wordml" xmlns:wps="http://schemas.microsoft.com/office/word/2010/wordprocessingShape" mc:Ignorable="w14 w15 w16se w16cid w16 w16cex w16sdtdh wp14">
+<w:document xmlns:wpc="http://schemas.microsoft.com/office/word/2010/wordprocessingCanvas" xmlns:cx="http://schemas.microsoft.com/office/drawing/2014/chartex" xmlns:cx1="http://schemas.microsoft.com/office/drawing/2015/9/8/chartex" xmlns:cx2="http://schemas.microsoft.com/office/drawing/2015/10/21/chartex" xmlns:cx3="http://schemas.microsoft.com/office/drawing/2016/5/9/chartex" xmlns:cx4="http://schemas.microsoft.com/office/drawing/2016/5/10/chartex" xmlns:cx5="http://schemas.microsoft.com/office/drawing/2016/5/11/chartex" xmlns:cx6="http://schemas.microsoft.com/office/drawing/2016/5/12/chartex" xmlns:cx7="http://schemas.microsoft.com/office/drawing/2016/5/13/chartex" xmlns:cx8="http://schemas.microsoft.com/office/drawing/2016/5/14/chartex" xmlns:mc="http://schemas.openxmlformats.org/markup-compatibility/2006" xmlns:aink="http://schemas.microsoft.com/office/drawing/2016/ink" xmlns:am3d="http://schemas.microsoft.com/office/drawing/2017/model3d" xmlns:o="urn:schemas-microsoft-com:office:office" xmlns:oel="http://schemas.microsoft.com/office/2019/extlst" xmlns:r="http://schemas.openxmlformats.org/officeDocument/2006/relationships" xmlns:m="http://schemas.openxmlformats.org/officeDocument/2006/math" xmlns:v="urn:schemas-microsoft-com:vml" xmlns:wp14="http://schemas.microsoft.com/office/word/2010/wordprocessingDrawing" xmlns:wp="http://schemas.openxmlformats.org/drawingml/2006/wordprocessingDrawing" xmlns:w10="urn:schemas-microsoft-com:office:word" xmlns:w="http://schemas.openxmlformats.org/wordprocessingml/2006/main" xmlns:w14="http://schemas.microsoft.com/office/word/2010/wordml" xmlns:w15="http://schemas.microsoft.com/office/word/2012/wordml" xmlns:w16cex="http://schemas.microsoft.com/office/word/2018/wordml/cex" xmlns:w16cid="http://schemas.microsoft.com/office/word/2016/wordml/cid" xmlns:w16="http://schemas.microsoft.com/office/word/2018/wordml" xmlns:w16du="http://schemas.microsoft.com/office/word/2023/wordml/word16du" xmlns:w16sdtdh="http://schemas.microsoft.com/office/word/2020/wordml/sdtdatahash" xmlns:w16se="http://schemas.microsoft.com/office/word/2015/wordml/symex" xmlns:wpg="http://schemas.microsoft.com/office/word/2010/wordprocessingGroup" xmlns:wpi="http://schemas.microsoft.com/office/word/2010/wordprocessingInk" xmlns:wne="http://schemas.microsoft.com/office/word/2006/wordml" xmlns:wps="http://schemas.microsoft.com/office/word/2010/wordprocessingShape" mc:Ignorable="w14 w15 w16se w16cid w16 w16cex w16sdtdh w16du wp14">
   <w:body>
     <w:p>
       <w:pPr>
@@ -52,7 +52,7 @@
           <w:noProof/>
         </w:rPr>
         <w:drawing>
-          <wp:inline distT="0" distB="0" distL="0" distR="0" wp14:anchorId="5D1D7169" wp14:editId="170437AA">
+          <wp:inline distT="0" distB="0" distL="0" distR="0" wp14:anchorId="5D1D7169" wp14:editId="2CA69C5D">
             <wp:extent cx="897075" cy="402336"/>
             <wp:effectExtent l="0" t="0" r="0" b="0"/>
             <wp:docPr id="5" name="Picture 4"/>
@@ -560,9 +560,9 @@
           <w:lang w:val="bg-BG"/>
         </w:rPr>
         <w:drawing>
-          <wp:inline distT="0" distB="0" distL="0" distR="0" wp14:anchorId="065018E7" wp14:editId="48CD1641">
-            <wp:extent cx="4911598" cy="3070747"/>
-            <wp:effectExtent l="0" t="0" r="3810" b="0"/>
+          <wp:inline distT="0" distB="0" distL="0" distR="0" wp14:anchorId="065018E7" wp14:editId="62D5518E">
+            <wp:extent cx="4674390" cy="3097983"/>
+            <wp:effectExtent l="0" t="0" r="0" b="7620"/>
             <wp:docPr id="1" name="Picture 1"/>
             <wp:cNvGraphicFramePr>
               <a:graphicFrameLocks xmlns:a="http://schemas.openxmlformats.org/drawingml/2006/main" noChangeAspect="1"/>
@@ -571,11 +571,17 @@
               <a:graphicData uri="http://schemas.openxmlformats.org/drawingml/2006/picture">
                 <pic:pic xmlns:pic="http://schemas.openxmlformats.org/drawingml/2006/picture">
                   <pic:nvPicPr>
-                    <pic:cNvPr id="1" name=""/>
+                    <pic:cNvPr id="1" name="Picture 1"/>
                     <pic:cNvPicPr/>
                   </pic:nvPicPr>
                   <pic:blipFill>
-                    <a:blip r:embed="rId9"/>
+                    <a:blip r:embed="rId9">
+                      <a:extLst>
+                        <a:ext uri="{28A0092B-C50C-407E-A947-70E740481C1C}">
+                          <a14:useLocalDpi xmlns:a14="http://schemas.microsoft.com/office/drawing/2010/main" val="0"/>
+                        </a:ext>
+                      </a:extLst>
+                    </a:blip>
                     <a:stretch>
                       <a:fillRect/>
                     </a:stretch>
@@ -583,7 +589,7 @@
                   <pic:spPr>
                     <a:xfrm>
                       <a:off x="0" y="0"/>
-                      <a:ext cx="4955161" cy="3097983"/>
+                      <a:ext cx="4674390" cy="3097983"/>
                     </a:xfrm>
                     <a:prstGeom prst="rect">
                       <a:avLst/>
@@ -1009,7 +1015,7 @@
 </file>
 
 <file path=word/endnotes.xml><?xml version="1.0" encoding="utf-8"?>
-<w:endnotes xmlns:wpc="http://schemas.microsoft.com/office/word/2010/wordprocessingCanvas" xmlns:cx="http://schemas.microsoft.com/office/drawing/2014/chartex" xmlns:cx1="http://schemas.microsoft.com/office/drawing/2015/9/8/chartex" xmlns:cx2="http://schemas.microsoft.com/office/drawing/2015/10/21/chartex" xmlns:cx3="http://schemas.microsoft.com/office/drawing/2016/5/9/chartex" xmlns:cx4="http://schemas.microsoft.com/office/drawing/2016/5/10/chartex" xmlns:cx5="http://schemas.microsoft.com/office/drawing/2016/5/11/chartex" xmlns:cx6="http://schemas.microsoft.com/office/drawing/2016/5/12/chartex" xmlns:cx7="http://schemas.microsoft.com/office/drawing/2016/5/13/chartex" xmlns:cx8="http://schemas.microsoft.com/office/drawing/2016/5/14/chartex" xmlns:mc="http://schemas.openxmlformats.org/markup-compatibility/2006" xmlns:aink="http://schemas.microsoft.com/office/drawing/2016/ink" xmlns:am3d="http://schemas.microsoft.com/office/drawing/2017/model3d" xmlns:o="urn:schemas-microsoft-com:office:office" xmlns:oel="http://schemas.microsoft.com/office/2019/extlst" xmlns:r="http://schemas.openxmlformats.org/officeDocument/2006/relationships" xmlns:m="http://schemas.openxmlformats.org/officeDocument/2006/math" xmlns:v="urn:schemas-microsoft-com:vml" xmlns:wp14="http://schemas.microsoft.com/office/word/2010/wordprocessingDrawing" xmlns:wp="http://schemas.openxmlformats.org/drawingml/2006/wordprocessingDrawing" xmlns:w10="urn:schemas-microsoft-com:office:word" xmlns:w="http://schemas.openxmlformats.org/wordprocessingml/2006/main" xmlns:w14="http://schemas.microsoft.com/office/word/2010/wordml" xmlns:w15="http://schemas.microsoft.com/office/word/2012/wordml" xmlns:w16cex="http://schemas.microsoft.com/office/word/2018/wordml/cex" xmlns:w16cid="http://schemas.microsoft.com/office/word/2016/wordml/cid" xmlns:w16="http://schemas.microsoft.com/office/word/2018/wordml" xmlns:w16sdtdh="http://schemas.microsoft.com/office/word/2020/wordml/sdtdatahash" xmlns:w16se="http://schemas.microsoft.com/office/word/2015/wordml/symex" xmlns:wpg="http://schemas.microsoft.com/office/word/2010/wordprocessingGroup" xmlns:wpi="http://schemas.microsoft.com/office/word/2010/wordprocessingInk" xmlns:wne="http://schemas.microsoft.com/office/word/2006/wordml" xmlns:wps="http://schemas.microsoft.com/office/word/2010/wordprocessingShape" mc:Ignorable="w14 w15 w16se w16cid w16 w16cex w16sdtdh wp14">
+<w:endnotes xmlns:wpc="http://schemas.microsoft.com/office/word/2010/wordprocessingCanvas" xmlns:cx="http://schemas.microsoft.com/office/drawing/2014/chartex" xmlns:cx1="http://schemas.microsoft.com/office/drawing/2015/9/8/chartex" xmlns:cx2="http://schemas.microsoft.com/office/drawing/2015/10/21/chartex" xmlns:cx3="http://schemas.microsoft.com/office/drawing/2016/5/9/chartex" xmlns:cx4="http://schemas.microsoft.com/office/drawing/2016/5/10/chartex" xmlns:cx5="http://schemas.microsoft.com/office/drawing/2016/5/11/chartex" xmlns:cx6="http://schemas.microsoft.com/office/drawing/2016/5/12/chartex" xmlns:cx7="http://schemas.microsoft.com/office/drawing/2016/5/13/chartex" xmlns:cx8="http://schemas.microsoft.com/office/drawing/2016/5/14/chartex" xmlns:mc="http://schemas.openxmlformats.org/markup-compatibility/2006" xmlns:aink="http://schemas.microsoft.com/office/drawing/2016/ink" xmlns:am3d="http://schemas.microsoft.com/office/drawing/2017/model3d" xmlns:o="urn:schemas-microsoft-com:office:office" xmlns:oel="http://schemas.microsoft.com/office/2019/extlst" xmlns:r="http://schemas.openxmlformats.org/officeDocument/2006/relationships" xmlns:m="http://schemas.openxmlformats.org/officeDocument/2006/math" xmlns:v="urn:schemas-microsoft-com:vml" xmlns:wp14="http://schemas.microsoft.com/office/word/2010/wordprocessingDrawing" xmlns:wp="http://schemas.openxmlformats.org/drawingml/2006/wordprocessingDrawing" xmlns:w10="urn:schemas-microsoft-com:office:word" xmlns:w="http://schemas.openxmlformats.org/wordprocessingml/2006/main" xmlns:w14="http://schemas.microsoft.com/office/word/2010/wordml" xmlns:w15="http://schemas.microsoft.com/office/word/2012/wordml" xmlns:w16cex="http://schemas.microsoft.com/office/word/2018/wordml/cex" xmlns:w16cid="http://schemas.microsoft.com/office/word/2016/wordml/cid" xmlns:w16="http://schemas.microsoft.com/office/word/2018/wordml" xmlns:w16du="http://schemas.microsoft.com/office/word/2023/wordml/word16du" xmlns:w16sdtdh="http://schemas.microsoft.com/office/word/2020/wordml/sdtdatahash" xmlns:w16se="http://schemas.microsoft.com/office/word/2015/wordml/symex" xmlns:wpg="http://schemas.microsoft.com/office/word/2010/wordprocessingGroup" xmlns:wpi="http://schemas.microsoft.com/office/word/2010/wordprocessingInk" xmlns:wne="http://schemas.microsoft.com/office/word/2006/wordml" xmlns:wps="http://schemas.microsoft.com/office/word/2010/wordprocessingShape" mc:Ignorable="w14 w15 w16se w16cid w16 w16cex w16sdtdh w16du wp14">
   <w:endnote w:type="separator" w:id="-1">
     <w:p>
       <w:pPr>
@@ -1034,7 +1040,7 @@
 </file>
 
 <file path=word/footer1.xml><?xml version="1.0" encoding="utf-8"?>
-<w:ftr xmlns:wpc="http://schemas.microsoft.com/office/word/2010/wordprocessingCanvas" xmlns:cx="http://schemas.microsoft.com/office/drawing/2014/chartex" xmlns:cx1="http://schemas.microsoft.com/office/drawing/2015/9/8/chartex" xmlns:cx2="http://schemas.microsoft.com/office/drawing/2015/10/21/chartex" xmlns:cx3="http://schemas.microsoft.com/office/drawing/2016/5/9/chartex" xmlns:cx4="http://schemas.microsoft.com/office/drawing/2016/5/10/chartex" xmlns:cx5="http://schemas.microsoft.com/office/drawing/2016/5/11/chartex" xmlns:cx6="http://schemas.microsoft.com/office/drawing/2016/5/12/chartex" xmlns:cx7="http://schemas.microsoft.com/office/drawing/2016/5/13/chartex" xmlns:cx8="http://schemas.microsoft.com/office/drawing/2016/5/14/chartex" xmlns:mc="http://schemas.openxmlformats.org/markup-compatibility/2006" xmlns:aink="http://schemas.microsoft.com/office/drawing/2016/ink" xmlns:am3d="http://schemas.microsoft.com/office/drawing/2017/model3d" xmlns:o="urn:schemas-microsoft-com:office:office" xmlns:oel="http://schemas.microsoft.com/office/2019/extlst" xmlns:r="http://schemas.openxmlformats.org/officeDocument/2006/relationships" xmlns:m="http://schemas.openxmlformats.org/officeDocument/2006/math" xmlns:v="urn:schemas-microsoft-com:vml" xmlns:wp14="http://schemas.microsoft.com/office/word/2010/wordprocessingDrawing" xmlns:wp="http://schemas.openxmlformats.org/drawingml/2006/wordprocessingDrawing" xmlns:w10="urn:schemas-microsoft-com:office:word" xmlns:w="http://schemas.openxmlformats.org/wordprocessingml/2006/main" xmlns:w14="http://schemas.microsoft.com/office/word/2010/wordml" xmlns:w15="http://schemas.microsoft.com/office/word/2012/wordml" xmlns:w16cex="http://schemas.microsoft.com/office/word/2018/wordml/cex" xmlns:w16cid="http://schemas.microsoft.com/office/word/2016/wordml/cid" xmlns:w16="http://schemas.microsoft.com/office/word/2018/wordml" xmlns:w16sdtdh="http://schemas.microsoft.com/office/word/2020/wordml/sdtdatahash" xmlns:w16se="http://schemas.microsoft.com/office/word/2015/wordml/symex" xmlns:wpg="http://schemas.microsoft.com/office/word/2010/wordprocessingGroup" xmlns:wpi="http://schemas.microsoft.com/office/word/2010/wordprocessingInk" xmlns:wne="http://schemas.microsoft.com/office/word/2006/wordml" xmlns:wps="http://schemas.microsoft.com/office/word/2010/wordprocessingShape" mc:Ignorable="w14 w15 w16se w16cid w16 w16cex w16sdtdh wp14">
+<w:ftr xmlns:wpc="http://schemas.microsoft.com/office/word/2010/wordprocessingCanvas" xmlns:cx="http://schemas.microsoft.com/office/drawing/2014/chartex" xmlns:cx1="http://schemas.microsoft.com/office/drawing/2015/9/8/chartex" xmlns:cx2="http://schemas.microsoft.com/office/drawing/2015/10/21/chartex" xmlns:cx3="http://schemas.microsoft.com/office/drawing/2016/5/9/chartex" xmlns:cx4="http://schemas.microsoft.com/office/drawing/2016/5/10/chartex" xmlns:cx5="http://schemas.microsoft.com/office/drawing/2016/5/11/chartex" xmlns:cx6="http://schemas.microsoft.com/office/drawing/2016/5/12/chartex" xmlns:cx7="http://schemas.microsoft.com/office/drawing/2016/5/13/chartex" xmlns:cx8="http://schemas.microsoft.com/office/drawing/2016/5/14/chartex" xmlns:mc="http://schemas.openxmlformats.org/markup-compatibility/2006" xmlns:aink="http://schemas.microsoft.com/office/drawing/2016/ink" xmlns:am3d="http://schemas.microsoft.com/office/drawing/2017/model3d" xmlns:o="urn:schemas-microsoft-com:office:office" xmlns:oel="http://schemas.microsoft.com/office/2019/extlst" xmlns:r="http://schemas.openxmlformats.org/officeDocument/2006/relationships" xmlns:m="http://schemas.openxmlformats.org/officeDocument/2006/math" xmlns:v="urn:schemas-microsoft-com:vml" xmlns:wp14="http://schemas.microsoft.com/office/word/2010/wordprocessingDrawing" xmlns:wp="http://schemas.openxmlformats.org/drawingml/2006/wordprocessingDrawing" xmlns:w10="urn:schemas-microsoft-com:office:word" xmlns:w="http://schemas.openxmlformats.org/wordprocessingml/2006/main" xmlns:w14="http://schemas.microsoft.com/office/word/2010/wordml" xmlns:w15="http://schemas.microsoft.com/office/word/2012/wordml" xmlns:w16cex="http://schemas.microsoft.com/office/word/2018/wordml/cex" xmlns:w16cid="http://schemas.microsoft.com/office/word/2016/wordml/cid" xmlns:w16="http://schemas.microsoft.com/office/word/2018/wordml" xmlns:w16du="http://schemas.microsoft.com/office/word/2023/wordml/word16du" xmlns:w16sdtdh="http://schemas.microsoft.com/office/word/2020/wordml/sdtdatahash" xmlns:w16se="http://schemas.microsoft.com/office/word/2015/wordml/symex" xmlns:wpg="http://schemas.microsoft.com/office/word/2010/wordprocessingGroup" xmlns:wpi="http://schemas.microsoft.com/office/word/2010/wordprocessingInk" xmlns:wne="http://schemas.microsoft.com/office/word/2006/wordml" xmlns:wps="http://schemas.microsoft.com/office/word/2010/wordprocessingShape" mc:Ignorable="w14 w15 w16se w16cid w16 w16cex w16sdtdh w16du wp14">
   <w:p>
     <w:pPr>
       <w:pStyle w:val="Footer"/>
@@ -1382,7 +1388,7 @@
               <v:stroke joinstyle="miter"/>
               <v:path gradientshapeok="t" o:connecttype="rect"/>
             </v:shapetype>
-            <v:shape id="Text Box 16" o:spid="_x0000_s1026" type="#_x0000_t202" style="position:absolute;margin-left:101.15pt;margin-top:6.95pt;width:418.95pt;height:40.45pt;z-index:251660288;visibility:visible;mso-wrap-style:square;mso-width-percent:0;mso-height-percent:0;mso-wrap-distance-left:9pt;mso-wrap-distance-top:0;mso-wrap-distance-right:9pt;mso-wrap-distance-bottom:0;mso-position-horizontal:absolute;mso-position-horizontal-relative:text;mso-position-vertical:absolute;mso-position-vertical-relative:text;mso-width-percent:0;mso-height-percent:0;mso-width-relative:page;mso-height-relative:page;v-text-anchor:top" o:gfxdata="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" filled="f" stroked="f">
+            <v:shape id="Text Box 16" o:spid="_x0000_s1026" type="#_x0000_t202" style="position:absolute;margin-left:101.15pt;margin-top:6.95pt;width:418.95pt;height:40.45pt;z-index:251660288;visibility:visible;mso-wrap-style:square;mso-width-percent:0;mso-height-percent:0;mso-wrap-distance-left:9pt;mso-wrap-distance-top:0;mso-wrap-distance-right:9pt;mso-wrap-distance-bottom:0;mso-position-horizontal:absolute;mso-position-horizontal-relative:text;mso-position-vertical:absolute;mso-position-vertical-relative:text;mso-width-percent:0;mso-height-percent:0;mso-width-relative:page;mso-height-relative:page;v-text-anchor:top" o:gfxdata="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" filled="f" stroked="f">
               <v:textbox inset=".5mm,1.2mm,.5mm,.5mm">
                 <w:txbxContent>
                   <w:p>
@@ -2174,7 +2180,7 @@
 </file>
 
 <file path=word/footnotes.xml><?xml version="1.0" encoding="utf-8"?>
-<w:footnotes xmlns:wpc="http://schemas.microsoft.com/office/word/2010/wordprocessingCanvas" xmlns:cx="http://schemas.microsoft.com/office/drawing/2014/chartex" xmlns:cx1="http://schemas.microsoft.com/office/drawing/2015/9/8/chartex" xmlns:cx2="http://schemas.microsoft.com/office/drawing/2015/10/21/chartex" xmlns:cx3="http://schemas.microsoft.com/office/drawing/2016/5/9/chartex" xmlns:cx4="http://schemas.microsoft.com/office/drawing/2016/5/10/chartex" xmlns:cx5="http://schemas.microsoft.com/office/drawing/2016/5/11/chartex" xmlns:cx6="http://schemas.microsoft.com/office/drawing/2016/5/12/chartex" xmlns:cx7="http://schemas.microsoft.com/office/drawing/2016/5/13/chartex" xmlns:cx8="http://schemas.microsoft.com/office/drawing/2016/5/14/chartex" xmlns:mc="http://schemas.openxmlformats.org/markup-compatibility/2006" xmlns:aink="http://schemas.microsoft.com/office/drawing/2016/ink" xmlns:am3d="http://schemas.microsoft.com/office/drawing/2017/model3d" xmlns:o="urn:schemas-microsoft-com:office:office" xmlns:oel="http://schemas.microsoft.com/office/2019/extlst" xmlns:r="http://schemas.openxmlformats.org/officeDocument/2006/relationships" xmlns:m="http://schemas.openxmlformats.org/officeDocument/2006/math" xmlns:v="urn:schemas-microsoft-com:vml" xmlns:wp14="http://schemas.microsoft.com/office/word/2010/wordprocessingDrawing" xmlns:wp="http://schemas.openxmlformats.org/drawingml/2006/wordprocessingDrawing" xmlns:w10="urn:schemas-microsoft-com:office:word" xmlns:w="http://schemas.openxmlformats.org/wordprocessingml/2006/main" xmlns:w14="http://schemas.microsoft.com/office/word/2010/wordml" xmlns:w15="http://schemas.microsoft.com/office/word/2012/wordml" xmlns:w16cex="http://schemas.microsoft.com/office/word/2018/wordml/cex" xmlns:w16cid="http://schemas.microsoft.com/office/word/2016/wordml/cid" xmlns:w16="http://schemas.microsoft.com/office/word/2018/wordml" xmlns:w16sdtdh="http://schemas.microsoft.com/office/word/2020/wordml/sdtdatahash" xmlns:w16se="http://schemas.microsoft.com/office/word/2015/wordml/symex" xmlns:wpg="http://schemas.microsoft.com/office/word/2010/wordprocessingGroup" xmlns:wpi="http://schemas.microsoft.com/office/word/2010/wordprocessingInk" xmlns:wne="http://schemas.microsoft.com/office/word/2006/wordml" xmlns:wps="http://schemas.microsoft.com/office/word/2010/wordprocessingShape" mc:Ignorable="w14 w15 w16se w16cid w16 w16cex w16sdtdh wp14">
+<w:footnotes xmlns:wpc="http://schemas.microsoft.com/office/word/2010/wordprocessingCanvas" xmlns:cx="http://schemas.microsoft.com/office/drawing/2014/chartex" xmlns:cx1="http://schemas.microsoft.com/office/drawing/2015/9/8/chartex" xmlns:cx2="http://schemas.microsoft.com/office/drawing/2015/10/21/chartex" xmlns:cx3="http://schemas.microsoft.com/office/drawing/2016/5/9/chartex" xmlns:cx4="http://schemas.microsoft.com/office/drawing/2016/5/10/chartex" xmlns:cx5="http://schemas.microsoft.com/office/drawing/2016/5/11/chartex" xmlns:cx6="http://schemas.microsoft.com/office/drawing/2016/5/12/chartex" xmlns:cx7="http://schemas.microsoft.com/office/drawing/2016/5/13/chartex" xmlns:cx8="http://schemas.microsoft.com/office/drawing/2016/5/14/chartex" xmlns:mc="http://schemas.openxmlformats.org/markup-compatibility/2006" xmlns:aink="http://schemas.microsoft.com/office/drawing/2016/ink" xmlns:am3d="http://schemas.microsoft.com/office/drawing/2017/model3d" xmlns:o="urn:schemas-microsoft-com:office:office" xmlns:oel="http://schemas.microsoft.com/office/2019/extlst" xmlns:r="http://schemas.openxmlformats.org/officeDocument/2006/relationships" xmlns:m="http://schemas.openxmlformats.org/officeDocument/2006/math" xmlns:v="urn:schemas-microsoft-com:vml" xmlns:wp14="http://schemas.microsoft.com/office/word/2010/wordprocessingDrawing" xmlns:wp="http://schemas.openxmlformats.org/drawingml/2006/wordprocessingDrawing" xmlns:w10="urn:schemas-microsoft-com:office:word" xmlns:w="http://schemas.openxmlformats.org/wordprocessingml/2006/main" xmlns:w14="http://schemas.microsoft.com/office/word/2010/wordml" xmlns:w15="http://schemas.microsoft.com/office/word/2012/wordml" xmlns:w16cex="http://schemas.microsoft.com/office/word/2018/wordml/cex" xmlns:w16cid="http://schemas.microsoft.com/office/word/2016/wordml/cid" xmlns:w16="http://schemas.microsoft.com/office/word/2018/wordml" xmlns:w16du="http://schemas.microsoft.com/office/word/2023/wordml/word16du" xmlns:w16sdtdh="http://schemas.microsoft.com/office/word/2020/wordml/sdtdatahash" xmlns:w16se="http://schemas.microsoft.com/office/word/2015/wordml/symex" xmlns:wpg="http://schemas.microsoft.com/office/word/2010/wordprocessingGroup" xmlns:wpi="http://schemas.microsoft.com/office/word/2010/wordprocessingInk" xmlns:wne="http://schemas.microsoft.com/office/word/2006/wordml" xmlns:wps="http://schemas.microsoft.com/office/word/2010/wordprocessingShape" mc:Ignorable="w14 w15 w16se w16cid w16 w16cex w16sdtdh w16du wp14">
   <w:footnote w:type="separator" w:id="-1">
     <w:p>
       <w:pPr>
@@ -2199,7 +2205,7 @@
 </file>
 
 <file path=word/header1.xml><?xml version="1.0" encoding="utf-8"?>
-<w:hdr xmlns:wpc="http://schemas.microsoft.com/office/word/2010/wordprocessingCanvas" xmlns:cx="http://schemas.microsoft.com/office/drawing/2014/chartex" xmlns:cx1="http://schemas.microsoft.com/office/drawing/2015/9/8/chartex" xmlns:cx2="http://schemas.microsoft.com/office/drawing/2015/10/21/chartex" xmlns:cx3="http://schemas.microsoft.com/office/drawing/2016/5/9/chartex" xmlns:cx4="http://schemas.microsoft.com/office/drawing/2016/5/10/chartex" xmlns:cx5="http://schemas.microsoft.com/office/drawing/2016/5/11/chartex" xmlns:cx6="http://schemas.microsoft.com/office/drawing/2016/5/12/chartex" xmlns:cx7="http://schemas.microsoft.com/office/drawing/2016/5/13/chartex" xmlns:cx8="http://schemas.microsoft.com/office/drawing/2016/5/14/chartex" xmlns:mc="http://schemas.openxmlformats.org/markup-compatibility/2006" xmlns:aink="http://schemas.microsoft.com/office/drawing/2016/ink" xmlns:am3d="http://schemas.microsoft.com/office/drawing/2017/model3d" xmlns:o="urn:schemas-microsoft-com:office:office" xmlns:oel="http://schemas.microsoft.com/office/2019/extlst" xmlns:r="http://schemas.openxmlformats.org/officeDocument/2006/relationships" xmlns:m="http://schemas.openxmlformats.org/officeDocument/2006/math" xmlns:v="urn:schemas-microsoft-com:vml" xmlns:wp14="http://schemas.microsoft.com/office/word/2010/wordprocessingDrawing" xmlns:wp="http://schemas.openxmlformats.org/drawingml/2006/wordprocessingDrawing" xmlns:w10="urn:schemas-microsoft-com:office:word" xmlns:w="http://schemas.openxmlformats.org/wordprocessingml/2006/main" xmlns:w14="http://schemas.microsoft.com/office/word/2010/wordml" xmlns:w15="http://schemas.microsoft.com/office/word/2012/wordml" xmlns:w16cex="http://schemas.microsoft.com/office/word/2018/wordml/cex" xmlns:w16cid="http://schemas.microsoft.com/office/word/2016/wordml/cid" xmlns:w16="http://schemas.microsoft.com/office/word/2018/wordml" xmlns:w16sdtdh="http://schemas.microsoft.com/office/word/2020/wordml/sdtdatahash" xmlns:w16se="http://schemas.microsoft.com/office/word/2015/wordml/symex" xmlns:wpg="http://schemas.microsoft.com/office/word/2010/wordprocessingGroup" xmlns:wpi="http://schemas.microsoft.com/office/word/2010/wordprocessingInk" xmlns:wne="http://schemas.microsoft.com/office/word/2006/wordml" xmlns:wps="http://schemas.microsoft.com/office/word/2010/wordprocessingShape" mc:Ignorable="w14 w15 w16se w16cid w16 w16cex w16sdtdh wp14">
+<w:hdr xmlns:wpc="http://schemas.microsoft.com/office/word/2010/wordprocessingCanvas" xmlns:cx="http://schemas.microsoft.com/office/drawing/2014/chartex" xmlns:cx1="http://schemas.microsoft.com/office/drawing/2015/9/8/chartex" xmlns:cx2="http://schemas.microsoft.com/office/drawing/2015/10/21/chartex" xmlns:cx3="http://schemas.microsoft.com/office/drawing/2016/5/9/chartex" xmlns:cx4="http://schemas.microsoft.com/office/drawing/2016/5/10/chartex" xmlns:cx5="http://schemas.microsoft.com/office/drawing/2016/5/11/chartex" xmlns:cx6="http://schemas.microsoft.com/office/drawing/2016/5/12/chartex" xmlns:cx7="http://schemas.microsoft.com/office/drawing/2016/5/13/chartex" xmlns:cx8="http://schemas.microsoft.com/office/drawing/2016/5/14/chartex" xmlns:mc="http://schemas.openxmlformats.org/markup-compatibility/2006" xmlns:aink="http://schemas.microsoft.com/office/drawing/2016/ink" xmlns:am3d="http://schemas.microsoft.com/office/drawing/2017/model3d" xmlns:o="urn:schemas-microsoft-com:office:office" xmlns:oel="http://schemas.microsoft.com/office/2019/extlst" xmlns:r="http://schemas.openxmlformats.org/officeDocument/2006/relationships" xmlns:m="http://schemas.openxmlformats.org/officeDocument/2006/math" xmlns:v="urn:schemas-microsoft-com:vml" xmlns:wp14="http://schemas.microsoft.com/office/word/2010/wordprocessingDrawing" xmlns:wp="http://schemas.openxmlformats.org/drawingml/2006/wordprocessingDrawing" xmlns:w10="urn:schemas-microsoft-com:office:word" xmlns:w="http://schemas.openxmlformats.org/wordprocessingml/2006/main" xmlns:w14="http://schemas.microsoft.com/office/word/2010/wordml" xmlns:w15="http://schemas.microsoft.com/office/word/2012/wordml" xmlns:w16cex="http://schemas.microsoft.com/office/word/2018/wordml/cex" xmlns:w16cid="http://schemas.microsoft.com/office/word/2016/wordml/cid" xmlns:w16="http://schemas.microsoft.com/office/word/2018/wordml" xmlns:w16du="http://schemas.microsoft.com/office/word/2023/wordml/word16du" xmlns:w16sdtdh="http://schemas.microsoft.com/office/word/2020/wordml/sdtdatahash" xmlns:w16se="http://schemas.microsoft.com/office/word/2015/wordml/symex" xmlns:wpg="http://schemas.microsoft.com/office/word/2010/wordprocessingGroup" xmlns:wpi="http://schemas.microsoft.com/office/word/2010/wordprocessingInk" xmlns:wne="http://schemas.microsoft.com/office/word/2006/wordml" xmlns:wps="http://schemas.microsoft.com/office/word/2010/wordprocessingShape" mc:Ignorable="w14 w15 w16se w16cid w16 w16cex w16sdtdh w16du wp14">
   <w:p>
     <w:pPr>
       <w:pStyle w:val="Header"/>
@@ -2210,7 +2216,7 @@
 </file>
 
 <file path=word/numbering.xml><?xml version="1.0" encoding="utf-8"?>
-<w:numbering xmlns:wpc="http://schemas.microsoft.com/office/word/2010/wordprocessingCanvas" xmlns:cx="http://schemas.microsoft.com/office/drawing/2014/chartex" xmlns:cx1="http://schemas.microsoft.com/office/drawing/2015/9/8/chartex" xmlns:cx2="http://schemas.microsoft.com/office/drawing/2015/10/21/chartex" xmlns:cx3="http://schemas.microsoft.com/office/drawing/2016/5/9/chartex" xmlns:cx4="http://schemas.microsoft.com/office/drawing/2016/5/10/chartex" xmlns:cx5="http://schemas.microsoft.com/office/drawing/2016/5/11/chartex" xmlns:cx6="http://schemas.microsoft.com/office/drawing/2016/5/12/chartex" xmlns:cx7="http://schemas.microsoft.com/office/drawing/2016/5/13/chartex" xmlns:cx8="http://schemas.microsoft.com/office/drawing/2016/5/14/chartex" xmlns:mc="http://schemas.openxmlformats.org/markup-compatibility/2006" xmlns:aink="http://schemas.microsoft.com/office/drawing/2016/ink" xmlns:am3d="http://schemas.microsoft.com/office/drawing/2017/model3d" xmlns:o="urn:schemas-microsoft-com:office:office" xmlns:oel="http://schemas.microsoft.com/office/2019/extlst" xmlns:r="http://schemas.openxmlformats.org/officeDocument/2006/relationships" xmlns:m="http://schemas.openxmlformats.org/officeDocument/2006/math" xmlns:v="urn:schemas-microsoft-com:vml" xmlns:wp14="http://schemas.microsoft.com/office/word/2010/wordprocessingDrawing" xmlns:wp="http://schemas.openxmlformats.org/drawingml/2006/wordprocessingDrawing" xmlns:w10="urn:schemas-microsoft-com:office:word" xmlns:w="http://schemas.openxmlformats.org/wordprocessingml/2006/main" xmlns:w14="http://schemas.microsoft.com/office/word/2010/wordml" xmlns:w15="http://schemas.microsoft.com/office/word/2012/wordml" xmlns:w16cex="http://schemas.microsoft.com/office/word/2018/wordml/cex" xmlns:w16cid="http://schemas.microsoft.com/office/word/2016/wordml/cid" xmlns:w16="http://schemas.microsoft.com/office/word/2018/wordml" xmlns:w16sdtdh="http://schemas.microsoft.com/office/word/2020/wordml/sdtdatahash" xmlns:w16se="http://schemas.microsoft.com/office/word/2015/wordml/symex" xmlns:wpg="http://schemas.microsoft.com/office/word/2010/wordprocessingGroup" xmlns:wpi="http://schemas.microsoft.com/office/word/2010/wordprocessingInk" xmlns:wne="http://schemas.microsoft.com/office/word/2006/wordml" xmlns:wps="http://schemas.microsoft.com/office/word/2010/wordprocessingShape" mc:Ignorable="w14 w15 w16se w16cid w16 w16cex w16sdtdh wp14">
+<w:numbering xmlns:wpc="http://schemas.microsoft.com/office/word/2010/wordprocessingCanvas" xmlns:cx="http://schemas.microsoft.com/office/drawing/2014/chartex" xmlns:cx1="http://schemas.microsoft.com/office/drawing/2015/9/8/chartex" xmlns:cx2="http://schemas.microsoft.com/office/drawing/2015/10/21/chartex" xmlns:cx3="http://schemas.microsoft.com/office/drawing/2016/5/9/chartex" xmlns:cx4="http://schemas.microsoft.com/office/drawing/2016/5/10/chartex" xmlns:cx5="http://schemas.microsoft.com/office/drawing/2016/5/11/chartex" xmlns:cx6="http://schemas.microsoft.com/office/drawing/2016/5/12/chartex" xmlns:cx7="http://schemas.microsoft.com/office/drawing/2016/5/13/chartex" xmlns:cx8="http://schemas.microsoft.com/office/drawing/2016/5/14/chartex" xmlns:mc="http://schemas.openxmlformats.org/markup-compatibility/2006" xmlns:aink="http://schemas.microsoft.com/office/drawing/2016/ink" xmlns:am3d="http://schemas.microsoft.com/office/drawing/2017/model3d" xmlns:o="urn:schemas-microsoft-com:office:office" xmlns:oel="http://schemas.microsoft.com/office/2019/extlst" xmlns:r="http://schemas.openxmlformats.org/officeDocument/2006/relationships" xmlns:m="http://schemas.openxmlformats.org/officeDocument/2006/math" xmlns:v="urn:schemas-microsoft-com:vml" xmlns:wp14="http://schemas.microsoft.com/office/word/2010/wordprocessingDrawing" xmlns:wp="http://schemas.openxmlformats.org/drawingml/2006/wordprocessingDrawing" xmlns:w10="urn:schemas-microsoft-com:office:word" xmlns:w="http://schemas.openxmlformats.org/wordprocessingml/2006/main" xmlns:w14="http://schemas.microsoft.com/office/word/2010/wordml" xmlns:w15="http://schemas.microsoft.com/office/word/2012/wordml" xmlns:w16cex="http://schemas.microsoft.com/office/word/2018/wordml/cex" xmlns:w16cid="http://schemas.microsoft.com/office/word/2016/wordml/cid" xmlns:w16="http://schemas.microsoft.com/office/word/2018/wordml" xmlns:w16du="http://schemas.microsoft.com/office/word/2023/wordml/word16du" xmlns:w16sdtdh="http://schemas.microsoft.com/office/word/2020/wordml/sdtdatahash" xmlns:w16se="http://schemas.microsoft.com/office/word/2015/wordml/symex" xmlns:wpg="http://schemas.microsoft.com/office/word/2010/wordprocessingGroup" xmlns:wpi="http://schemas.microsoft.com/office/word/2010/wordprocessingInk" xmlns:wne="http://schemas.microsoft.com/office/word/2006/wordml" xmlns:wps="http://schemas.microsoft.com/office/word/2010/wordprocessingShape" mc:Ignorable="w14 w15 w16se w16cid w16 w16cex w16sdtdh w16du wp14">
   <w:abstractNum w:abstractNumId="0" w15:restartNumberingAfterBreak="0">
     <w:nsid w:val="061F08AE"/>
     <w:multiLevelType w:val="hybridMultilevel"/>
@@ -4089,7 +4095,7 @@
 </file>
 
 <file path=word/styles.xml><?xml version="1.0" encoding="utf-8"?>
-<w:styles xmlns:mc="http://schemas.openxmlformats.org/markup-compatibility/2006" xmlns:r="http://schemas.openxmlformats.org/officeDocument/2006/relationships" xmlns:w="http://schemas.openxmlformats.org/wordprocessingml/2006/main" xmlns:w14="http://schemas.microsoft.com/office/word/2010/wordml" xmlns:w15="http://schemas.microsoft.com/office/word/2012/wordml" xmlns:w16cex="http://schemas.microsoft.com/office/word/2018/wordml/cex" xmlns:w16cid="http://schemas.microsoft.com/office/word/2016/wordml/cid" xmlns:w16="http://schemas.microsoft.com/office/word/2018/wordml" xmlns:w16sdtdh="http://schemas.microsoft.com/office/word/2020/wordml/sdtdatahash" xmlns:w16se="http://schemas.microsoft.com/office/word/2015/wordml/symex" mc:Ignorable="w14 w15 w16se w16cid w16 w16cex w16sdtdh">
+<w:styles xmlns:mc="http://schemas.openxmlformats.org/markup-compatibility/2006" xmlns:r="http://schemas.openxmlformats.org/officeDocument/2006/relationships" xmlns:w="http://schemas.openxmlformats.org/wordprocessingml/2006/main" xmlns:w14="http://schemas.microsoft.com/office/word/2010/wordml" xmlns:w15="http://schemas.microsoft.com/office/word/2012/wordml" xmlns:w16cex="http://schemas.microsoft.com/office/word/2018/wordml/cex" xmlns:w16cid="http://schemas.microsoft.com/office/word/2016/wordml/cid" xmlns:w16="http://schemas.microsoft.com/office/word/2018/wordml" xmlns:w16du="http://schemas.microsoft.com/office/word/2023/wordml/word16du" xmlns:w16sdtdh="http://schemas.microsoft.com/office/word/2020/wordml/sdtdatahash" xmlns:w16se="http://schemas.microsoft.com/office/word/2015/wordml/symex" mc:Ignorable="w14 w15 w16se w16cid w16 w16cex w16sdtdh w16du">
   <w:docDefaults>
     <w:rPrDefault>
       <w:rPr>

--- a/Courses/Computer-Modeling-and-IT/Computer-Modeling-and-IT-6-Class/13-Basic-File-Formats-for-Image-Creation-and-Processing/13-Basic-File-Formats-for-Image-Creation-and-Processing-Exercises.docx
+++ b/Courses/Computer-Modeling-and-IT/Computer-Modeling-and-IT-6-Class/13-Basic-File-Formats-for-Image-Creation-and-Processing/13-Basic-File-Formats-for-Image-Creation-and-Processing-Exercises.docx
@@ -52,7 +52,7 @@
           <w:noProof/>
         </w:rPr>
         <w:drawing>
-          <wp:inline distT="0" distB="0" distL="0" distR="0" wp14:anchorId="5D1D7169" wp14:editId="2CA69C5D">
+          <wp:inline distT="0" distB="0" distL="0" distR="0" wp14:anchorId="5D1D7169" wp14:editId="2FC664F6">
             <wp:extent cx="897075" cy="402336"/>
             <wp:effectExtent l="0" t="0" r="0" b="0"/>
             <wp:docPr id="5" name="Picture 4"/>
@@ -551,19 +551,18 @@
       <w:pPr>
         <w:jc w:val="center"/>
         <w:rPr>
-          <w:lang w:val="bg-BG"/>
-        </w:rPr>
-      </w:pPr>
-      <w:r>
-        <w:rPr>
-          <w:noProof/>
-          <w:lang w:val="bg-BG"/>
+          <w:lang w:val="en-GB"/>
+        </w:rPr>
+      </w:pPr>
+      <w:r>
+        <w:rPr>
+          <w:lang w:val="en-GB"/>
         </w:rPr>
         <w:drawing>
-          <wp:inline distT="0" distB="0" distL="0" distR="0" wp14:anchorId="065018E7" wp14:editId="62D5518E">
-            <wp:extent cx="4674390" cy="3097983"/>
-            <wp:effectExtent l="0" t="0" r="0" b="7620"/>
-            <wp:docPr id="1" name="Picture 1"/>
+          <wp:inline distT="0" distB="0" distL="0" distR="0" wp14:anchorId="0E12A8DB" wp14:editId="656005AB">
+            <wp:extent cx="4625975" cy="2810163"/>
+            <wp:effectExtent l="19050" t="19050" r="22225" b="28575"/>
+            <wp:docPr id="177366340" name="Picture 1" descr="A screenshot of a computer&#10;&#10;Description automatically generated"/>
             <wp:cNvGraphicFramePr>
               <a:graphicFrameLocks xmlns:a="http://schemas.openxmlformats.org/drawingml/2006/main" noChangeAspect="1"/>
             </wp:cNvGraphicFramePr>
@@ -571,11 +570,177 @@
               <a:graphicData uri="http://schemas.openxmlformats.org/drawingml/2006/picture">
                 <pic:pic xmlns:pic="http://schemas.openxmlformats.org/drawingml/2006/picture">
                   <pic:nvPicPr>
-                    <pic:cNvPr id="1" name="Picture 1"/>
+                    <pic:cNvPr id="177366340" name="Picture 1" descr="A screenshot of a computer&#10;&#10;Description automatically generated"/>
                     <pic:cNvPicPr/>
                   </pic:nvPicPr>
                   <pic:blipFill>
-                    <a:blip r:embed="rId9">
+                    <a:blip r:embed="rId9"/>
+                    <a:stretch>
+                      <a:fillRect/>
+                    </a:stretch>
+                  </pic:blipFill>
+                  <pic:spPr>
+                    <a:xfrm>
+                      <a:off x="0" y="0"/>
+                      <a:ext cx="4632430" cy="2814084"/>
+                    </a:xfrm>
+                    <a:prstGeom prst="rect">
+                      <a:avLst/>
+                    </a:prstGeom>
+                    <a:ln>
+                      <a:solidFill>
+                        <a:schemeClr val="bg1">
+                          <a:lumMod val="75000"/>
+                        </a:schemeClr>
+                      </a:solidFill>
+                    </a:ln>
+                  </pic:spPr>
+                </pic:pic>
+              </a:graphicData>
+            </a:graphic>
+          </wp:inline>
+        </w:drawing>
+      </w:r>
+    </w:p>
+    <w:p>
+      <w:pPr>
+        <w:jc w:val="center"/>
+        <w:rPr>
+          <w:lang w:val="bg-BG"/>
+        </w:rPr>
+      </w:pPr>
+    </w:p>
+    <w:p>
+      <w:pPr>
+        <w:rPr>
+          <w:lang w:val="bg-BG"/>
+        </w:rPr>
+      </w:pPr>
+      <w:r>
+        <w:rPr>
+          <w:b/>
+          <w:lang w:val="bg-BG"/>
+        </w:rPr>
+        <w:t>Форматите</w:t>
+      </w:r>
+      <w:r>
+        <w:rPr>
+          <w:lang w:val="bg-BG"/>
+        </w:rPr>
+        <w:t>, в които трябва да запазите файла, са:</w:t>
+      </w:r>
+    </w:p>
+    <w:p>
+      <w:pPr>
+        <w:pStyle w:val="ListParagraph"/>
+        <w:numPr>
+          <w:ilvl w:val="0"/>
+          <w:numId w:val="18"/>
+        </w:numPr>
+        <w:rPr>
+          <w:b/>
+          <w:lang w:val="bg-BG"/>
+        </w:rPr>
+      </w:pPr>
+      <w:r>
+        <w:rPr>
+          <w:b/>
+        </w:rPr>
+        <w:t>PNG</w:t>
+      </w:r>
+    </w:p>
+    <w:p>
+      <w:pPr>
+        <w:pStyle w:val="ListParagraph"/>
+        <w:numPr>
+          <w:ilvl w:val="0"/>
+          <w:numId w:val="18"/>
+        </w:numPr>
+        <w:rPr>
+          <w:lang w:val="bg-BG"/>
+        </w:rPr>
+      </w:pPr>
+      <w:r>
+        <w:rPr>
+          <w:b/>
+        </w:rPr>
+        <w:t>JPG</w:t>
+      </w:r>
+      <w:r>
+        <w:t xml:space="preserve"> (JPEG)</w:t>
+      </w:r>
+    </w:p>
+    <w:p>
+      <w:pPr>
+        <w:pStyle w:val="ListParagraph"/>
+        <w:numPr>
+          <w:ilvl w:val="0"/>
+          <w:numId w:val="18"/>
+        </w:numPr>
+        <w:rPr>
+          <w:lang w:val="bg-BG"/>
+        </w:rPr>
+      </w:pPr>
+      <w:r>
+        <w:rPr>
+          <w:b/>
+        </w:rPr>
+        <w:t>TIF</w:t>
+      </w:r>
+      <w:r>
+        <w:t xml:space="preserve"> (TIFF)</w:t>
+      </w:r>
+    </w:p>
+    <w:p>
+      <w:pPr>
+        <w:pStyle w:val="ListParagraph"/>
+        <w:numPr>
+          <w:ilvl w:val="0"/>
+          <w:numId w:val="18"/>
+        </w:numPr>
+        <w:rPr>
+          <w:b/>
+          <w:lang w:val="bg-BG"/>
+        </w:rPr>
+      </w:pPr>
+      <w:r>
+        <w:rPr>
+          <w:b/>
+        </w:rPr>
+        <w:t>GIF</w:t>
+      </w:r>
+    </w:p>
+    <w:p>
+      <w:pPr>
+        <w:jc w:val="center"/>
+        <w:rPr>
+          <w:b/>
+          <w:lang w:val="en-GB"/>
+        </w:rPr>
+      </w:pPr>
+      <w:r>
+        <w:rPr>
+          <w:noProof/>
+          <w:lang w:val="bg-BG"/>
+        </w:rPr>
+        <w:lastRenderedPageBreak/>
+        <w:drawing>
+          <wp:inline distT="0" distB="0" distL="0" distR="0" wp14:anchorId="3ED87DED" wp14:editId="25405A80">
+            <wp:extent cx="4674390" cy="3097983"/>
+            <wp:effectExtent l="0" t="0" r="0" b="7620"/>
+            <wp:docPr id="1" name="Picture 1" descr="A screenshot of a computer&#10;&#10;Description automatically generated"/>
+            <wp:cNvGraphicFramePr>
+              <a:graphicFrameLocks xmlns:a="http://schemas.openxmlformats.org/drawingml/2006/main" noChangeAspect="1"/>
+            </wp:cNvGraphicFramePr>
+            <a:graphic xmlns:a="http://schemas.openxmlformats.org/drawingml/2006/main">
+              <a:graphicData uri="http://schemas.openxmlformats.org/drawingml/2006/picture">
+                <pic:pic xmlns:pic="http://schemas.openxmlformats.org/drawingml/2006/picture">
+                  <pic:nvPicPr>
+                    <pic:cNvPr id="1" name="Picture 1" descr="A screenshot of a computer&#10;&#10;Description automatically generated"/>
+                    <pic:cNvPicPr/>
+                  </pic:nvPicPr>
+                  <pic:blipFill>
+                    <a:blip r:embed="rId10">
                       <a:extLst>
                         <a:ext uri="{28A0092B-C50C-407E-A947-70E740481C1C}">
                           <a14:useLocalDpi xmlns:a14="http://schemas.microsoft.com/office/drawing/2010/main" val="0"/>
@@ -610,106 +775,6 @@
       </w:pPr>
       <w:r>
         <w:rPr>
-          <w:b/>
-          <w:lang w:val="bg-BG"/>
-        </w:rPr>
-        <w:t>Форматите</w:t>
-      </w:r>
-      <w:r>
-        <w:rPr>
-          <w:lang w:val="bg-BG"/>
-        </w:rPr>
-        <w:t>, в които трябва да запазите файла, са:</w:t>
-      </w:r>
-    </w:p>
-    <w:p>
-      <w:pPr>
-        <w:pStyle w:val="ListParagraph"/>
-        <w:numPr>
-          <w:ilvl w:val="0"/>
-          <w:numId w:val="18"/>
-        </w:numPr>
-        <w:rPr>
-          <w:b/>
-          <w:lang w:val="bg-BG"/>
-        </w:rPr>
-      </w:pPr>
-      <w:r>
-        <w:rPr>
-          <w:b/>
-        </w:rPr>
-        <w:t>PNG</w:t>
-      </w:r>
-    </w:p>
-    <w:p>
-      <w:pPr>
-        <w:pStyle w:val="ListParagraph"/>
-        <w:numPr>
-          <w:ilvl w:val="0"/>
-          <w:numId w:val="18"/>
-        </w:numPr>
-        <w:rPr>
-          <w:lang w:val="bg-BG"/>
-        </w:rPr>
-      </w:pPr>
-      <w:r>
-        <w:rPr>
-          <w:b/>
-        </w:rPr>
-        <w:t>JPG</w:t>
-      </w:r>
-      <w:r>
-        <w:t xml:space="preserve"> (JPEG)</w:t>
-      </w:r>
-    </w:p>
-    <w:p>
-      <w:pPr>
-        <w:pStyle w:val="ListParagraph"/>
-        <w:numPr>
-          <w:ilvl w:val="0"/>
-          <w:numId w:val="18"/>
-        </w:numPr>
-        <w:rPr>
-          <w:lang w:val="bg-BG"/>
-        </w:rPr>
-      </w:pPr>
-      <w:r>
-        <w:rPr>
-          <w:b/>
-        </w:rPr>
-        <w:t>TIF</w:t>
-      </w:r>
-      <w:r>
-        <w:t xml:space="preserve"> (TIFF)</w:t>
-      </w:r>
-    </w:p>
-    <w:p>
-      <w:pPr>
-        <w:pStyle w:val="ListParagraph"/>
-        <w:numPr>
-          <w:ilvl w:val="0"/>
-          <w:numId w:val="18"/>
-        </w:numPr>
-        <w:rPr>
-          <w:b/>
-          <w:lang w:val="bg-BG"/>
-        </w:rPr>
-      </w:pPr>
-      <w:r>
-        <w:rPr>
-          <w:b/>
-        </w:rPr>
-        <w:t>GIF</w:t>
-      </w:r>
-    </w:p>
-    <w:p>
-      <w:pPr>
-        <w:rPr>
-          <w:lang w:val="bg-BG"/>
-        </w:rPr>
-      </w:pPr>
-      <w:r>
-        <w:rPr>
           <w:lang w:val="bg-BG"/>
         </w:rPr>
         <w:t xml:space="preserve">Кой от </w:t>
@@ -757,7 +822,6 @@
         <w:rPr>
           <w:lang w:val="bg-BG"/>
         </w:rPr>
-        <w:lastRenderedPageBreak/>
         <w:t xml:space="preserve"> </w:t>
       </w:r>
       <w:r>
@@ -970,7 +1034,7 @@
                     </pic:cNvPicPr>
                   </pic:nvPicPr>
                   <pic:blipFill>
-                    <a:blip r:embed="rId10">
+                    <a:blip r:embed="rId11">
                       <a:extLst>
                         <a:ext uri="{28A0092B-C50C-407E-A947-70E740481C1C}">
                           <a14:useLocalDpi xmlns:a14="http://schemas.microsoft.com/office/drawing/2010/main" val="0"/>
@@ -1003,8 +1067,8 @@
       </w:r>
     </w:p>
     <w:sectPr>
-      <w:headerReference w:type="default" r:id="rId11"/>
-      <w:footerReference w:type="default" r:id="rId12"/>
+      <w:headerReference w:type="default" r:id="rId12"/>
+      <w:footerReference w:type="default" r:id="rId13"/>
       <w:pgSz w:w="11909" w:h="16834" w:code="9"/>
       <w:pgMar w:top="567" w:right="737" w:bottom="680" w:left="737" w:header="567" w:footer="510" w:gutter="0"/>
       <w:cols w:space="720"/>
@@ -2030,7 +2094,7 @@
         </mc:Choice>
         <mc:Fallback>
           <w:pict>
-            <v:shape w14:anchorId="0D7D8A2E" id="Text Box 4" o:spid="_x0000_s1027" type="#_x0000_t202" style="position:absolute;margin-left:444.65pt;margin-top:8.35pt;width:70.9pt;height:15.9pt;z-index:251661312;visibility:visible;mso-wrap-style:square;mso-width-percent:0;mso-height-percent:0;mso-wrap-distance-left:9pt;mso-wrap-distance-top:0;mso-wrap-distance-right:9pt;mso-wrap-distance-bottom:0;mso-position-horizontal:absolute;mso-position-horizontal-relative:text;mso-position-vertical:absolute;mso-position-vertical-relative:text;mso-width-percent:0;mso-height-percent:0;mso-width-relative:page;mso-height-relative:page;v-text-anchor:middle" o:gfxdata="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" filled="f" stroked="f" strokeweight=".5pt">
+            <v:shape w14:anchorId="0D7D8A2E" id="Text Box 4" o:spid="_x0000_s1027" type="#_x0000_t202" style="position:absolute;margin-left:444.65pt;margin-top:8.35pt;width:70.9pt;height:15.9pt;z-index:251661312;visibility:visible;mso-wrap-style:square;mso-width-percent:0;mso-height-percent:0;mso-wrap-distance-left:9pt;mso-wrap-distance-top:0;mso-wrap-distance-right:9pt;mso-wrap-distance-bottom:0;mso-position-horizontal:absolute;mso-position-horizontal-relative:text;mso-position-vertical:absolute;mso-position-vertical-relative:text;mso-width-percent:0;mso-height-percent:0;mso-width-relative:page;mso-height-relative:page;v-text-anchor:middle" o:gfxdata="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" filled="f" stroked="f" strokeweight=".5pt">
               <v:textbox inset="0,0,0,0">
                 <w:txbxContent>
                   <w:p>
